--- a/RC-1/openchainspec-1.0_jp_rc1.2.docx
+++ b/RC-1/openchainspec-1.0_jp_rc1.2.docx
@@ -150,7 +150,39 @@
           <w:sz w:val="40"/>
           <w:lang w:eastAsia="ja-JP"/>
         </w:rPr>
-        <w:t>Openchain</w:t>
+        <w:t>Open</w:t>
+      </w:r>
+      <w:ins w:id="0" w:author="tani" w:date="2017-04-18T05:22:00Z">
+        <w:r>
+          <w:rPr>
+            <w:rFonts w:eastAsiaTheme="minorEastAsia" w:hint="eastAsia"/>
+            <w:b/>
+            <w:color w:val="1F487C"/>
+            <w:sz w:val="40"/>
+            <w:lang w:eastAsia="ja-JP"/>
+          </w:rPr>
+          <w:t>C</w:t>
+        </w:r>
+      </w:ins>
+      <w:del w:id="1" w:author="tani" w:date="2017-04-18T05:22:00Z">
+        <w:r>
+          <w:rPr>
+            <w:b/>
+            <w:color w:val="1F487C"/>
+            <w:sz w:val="40"/>
+            <w:lang w:eastAsia="ja-JP"/>
+          </w:rPr>
+          <w:delText>c</w:delText>
+        </w:r>
+      </w:del>
+      <w:r>
+        <w:rPr>
+          <w:b/>
+          <w:color w:val="1F487C"/>
+          <w:sz w:val="40"/>
+          <w:lang w:eastAsia="ja-JP"/>
+        </w:rPr>
+        <w:t>hain</w:t>
       </w:r>
       <w:proofErr w:type="spellEnd"/>
       <w:r>
@@ -289,7 +321,10 @@
         <w:ind w:left="4547" w:right="4264"/>
         <w:jc w:val="center"/>
         <w:rPr>
-          <w:b/>
+          <w:ins w:id="2" w:author="tani" w:date="2017-04-18T05:30:00Z"/>
+          <w:rFonts w:eastAsiaTheme="minorEastAsia" w:hint="eastAsia"/>
+          <w:b/>
+          <w:color w:val="1F487C"/>
           <w:sz w:val="36"/>
           <w:lang w:eastAsia="ja-JP"/>
         </w:rPr>
@@ -383,13 +418,1581 @@
         <w:t>目次</w:t>
       </w:r>
     </w:p>
+    <w:p>
+      <w:pPr>
+        <w:pStyle w:val="10"/>
+        <w:tabs>
+          <w:tab w:val="right" w:leader="dot" w:pos="10190"/>
+        </w:tabs>
+        <w:rPr>
+          <w:ins w:id="3" w:author="tani" w:date="2017-04-18T05:30:00Z"/>
+          <w:rFonts w:asciiTheme="minorHAnsi" w:eastAsiaTheme="minorEastAsia" w:hAnsiTheme="minorHAnsi" w:cstheme="minorBidi"/>
+          <w:b w:val="0"/>
+          <w:bCs w:val="0"/>
+          <w:noProof/>
+          <w:kern w:val="2"/>
+          <w:sz w:val="21"/>
+          <w:szCs w:val="22"/>
+          <w:lang w:eastAsia="ja-JP"/>
+        </w:rPr>
+      </w:pPr>
+      <w:ins w:id="4" w:author="tani" w:date="2017-04-18T05:30:00Z">
+        <w:r>
+          <w:rPr>
+            <w:rFonts w:eastAsiaTheme="minorEastAsia"/>
+            <w:b w:val="0"/>
+            <w:sz w:val="36"/>
+            <w:lang w:eastAsia="ja-JP"/>
+          </w:rPr>
+          <w:fldChar w:fldCharType="begin"/>
+        </w:r>
+        <w:r>
+          <w:rPr>
+            <w:rFonts w:eastAsiaTheme="minorEastAsia"/>
+            <w:b w:val="0"/>
+            <w:sz w:val="36"/>
+            <w:lang w:eastAsia="ja-JP"/>
+          </w:rPr>
+          <w:instrText xml:space="preserve"> </w:instrText>
+        </w:r>
+        <w:r>
+          <w:rPr>
+            <w:rFonts w:eastAsiaTheme="minorEastAsia" w:hint="eastAsia"/>
+            <w:b w:val="0"/>
+            <w:sz w:val="36"/>
+            <w:lang w:eastAsia="ja-JP"/>
+          </w:rPr>
+          <w:instrText>TOC \o "1-2" \h \z \u</w:instrText>
+        </w:r>
+        <w:r>
+          <w:rPr>
+            <w:rFonts w:eastAsiaTheme="minorEastAsia"/>
+            <w:b w:val="0"/>
+            <w:sz w:val="36"/>
+            <w:lang w:eastAsia="ja-JP"/>
+          </w:rPr>
+          <w:instrText xml:space="preserve"> </w:instrText>
+        </w:r>
+      </w:ins>
+      <w:r>
+        <w:rPr>
+          <w:rFonts w:eastAsiaTheme="minorEastAsia"/>
+          <w:b w:val="0"/>
+          <w:sz w:val="36"/>
+          <w:lang w:eastAsia="ja-JP"/>
+        </w:rPr>
+        <w:fldChar w:fldCharType="separate"/>
+      </w:r>
+      <w:ins w:id="5" w:author="tani" w:date="2017-04-18T05:30:00Z">
+        <w:r>
+          <w:rPr>
+            <w:rStyle w:val="a5"/>
+            <w:noProof/>
+          </w:rPr>
+          <w:fldChar w:fldCharType="begin"/>
+        </w:r>
+        <w:r>
+          <w:rPr>
+            <w:rStyle w:val="a5"/>
+            <w:noProof/>
+          </w:rPr>
+          <w:instrText xml:space="preserve"> </w:instrText>
+        </w:r>
+        <w:r>
+          <w:rPr>
+            <w:noProof/>
+          </w:rPr>
+          <w:instrText>HYPERLINK \l "_Toc480256751"</w:instrText>
+        </w:r>
+        <w:r>
+          <w:rPr>
+            <w:rStyle w:val="a5"/>
+            <w:noProof/>
+          </w:rPr>
+          <w:instrText xml:space="preserve"> </w:instrText>
+        </w:r>
+        <w:r>
+          <w:rPr>
+            <w:rStyle w:val="a5"/>
+            <w:noProof/>
+          </w:rPr>
+        </w:r>
+        <w:r>
+          <w:rPr>
+            <w:rStyle w:val="a5"/>
+            <w:noProof/>
+          </w:rPr>
+          <w:fldChar w:fldCharType="separate"/>
+        </w:r>
+        <w:r>
+          <w:rPr>
+            <w:rStyle w:val="a5"/>
+            <w:rFonts w:ascii="ＭＳ ゴシック" w:eastAsia="ＭＳ ゴシック" w:hAnsi="ＭＳ ゴシック" w:cs="ＭＳ ゴシック" w:hint="eastAsia"/>
+            <w:noProof/>
+            <w:shd w:val="clear" w:color="auto" w:fill="FDFDFD"/>
+          </w:rPr>
+          <w:t>免責事項（</w:t>
+        </w:r>
+        <w:r>
+          <w:rPr>
+            <w:rStyle w:val="a5"/>
+            <w:noProof/>
+            <w:shd w:val="clear" w:color="auto" w:fill="FDFDFD"/>
+          </w:rPr>
+          <w:t>Disclaimer</w:t>
+        </w:r>
+        <w:r>
+          <w:rPr>
+            <w:rStyle w:val="a5"/>
+            <w:rFonts w:ascii="ＭＳ ゴシック" w:eastAsia="ＭＳ ゴシック" w:hAnsi="ＭＳ ゴシック" w:cs="ＭＳ ゴシック" w:hint="eastAsia"/>
+            <w:noProof/>
+            <w:shd w:val="clear" w:color="auto" w:fill="FDFDFD"/>
+          </w:rPr>
+          <w:t>）</w:t>
+        </w:r>
+        <w:r>
+          <w:rPr>
+            <w:noProof/>
+            <w:webHidden/>
+          </w:rPr>
+          <w:tab/>
+        </w:r>
+        <w:r>
+          <w:rPr>
+            <w:noProof/>
+            <w:webHidden/>
+          </w:rPr>
+          <w:fldChar w:fldCharType="begin"/>
+        </w:r>
+        <w:r>
+          <w:rPr>
+            <w:noProof/>
+            <w:webHidden/>
+          </w:rPr>
+          <w:instrText xml:space="preserve"> PAGEREF _Toc480256751 \h </w:instrText>
+        </w:r>
+        <w:r>
+          <w:rPr>
+            <w:noProof/>
+            <w:webHidden/>
+          </w:rPr>
+        </w:r>
+      </w:ins>
+      <w:r>
+        <w:rPr>
+          <w:noProof/>
+          <w:webHidden/>
+        </w:rPr>
+        <w:fldChar w:fldCharType="separate"/>
+      </w:r>
+      <w:ins w:id="6" w:author="tani" w:date="2017-04-18T05:33:00Z">
+        <w:r>
+          <w:rPr>
+            <w:noProof/>
+            <w:webHidden/>
+          </w:rPr>
+          <w:t>3</w:t>
+        </w:r>
+      </w:ins>
+      <w:ins w:id="7" w:author="tani" w:date="2017-04-18T05:30:00Z">
+        <w:r>
+          <w:rPr>
+            <w:noProof/>
+            <w:webHidden/>
+          </w:rPr>
+          <w:fldChar w:fldCharType="end"/>
+        </w:r>
+        <w:r>
+          <w:rPr>
+            <w:rStyle w:val="a5"/>
+            <w:noProof/>
+          </w:rPr>
+          <w:fldChar w:fldCharType="end"/>
+        </w:r>
+      </w:ins>
+    </w:p>
+    <w:p>
+      <w:pPr>
+        <w:pStyle w:val="10"/>
+        <w:tabs>
+          <w:tab w:val="right" w:leader="dot" w:pos="10190"/>
+        </w:tabs>
+        <w:rPr>
+          <w:ins w:id="8" w:author="tani" w:date="2017-04-18T05:30:00Z"/>
+          <w:rFonts w:asciiTheme="minorHAnsi" w:eastAsiaTheme="minorEastAsia" w:hAnsiTheme="minorHAnsi" w:cstheme="minorBidi"/>
+          <w:b w:val="0"/>
+          <w:bCs w:val="0"/>
+          <w:noProof/>
+          <w:kern w:val="2"/>
+          <w:sz w:val="21"/>
+          <w:szCs w:val="22"/>
+          <w:lang w:eastAsia="ja-JP"/>
+        </w:rPr>
+      </w:pPr>
+      <w:ins w:id="9" w:author="tani" w:date="2017-04-18T05:30:00Z">
+        <w:r>
+          <w:rPr>
+            <w:rStyle w:val="a5"/>
+            <w:noProof/>
+          </w:rPr>
+          <w:fldChar w:fldCharType="begin"/>
+        </w:r>
+        <w:r>
+          <w:rPr>
+            <w:rStyle w:val="a5"/>
+            <w:noProof/>
+          </w:rPr>
+          <w:instrText xml:space="preserve"> </w:instrText>
+        </w:r>
+        <w:r>
+          <w:rPr>
+            <w:noProof/>
+          </w:rPr>
+          <w:instrText>HYPERLINK \l "_Toc480256752"</w:instrText>
+        </w:r>
+        <w:r>
+          <w:rPr>
+            <w:rStyle w:val="a5"/>
+            <w:noProof/>
+          </w:rPr>
+          <w:instrText xml:space="preserve"> </w:instrText>
+        </w:r>
+        <w:r>
+          <w:rPr>
+            <w:rStyle w:val="a5"/>
+            <w:noProof/>
+          </w:rPr>
+        </w:r>
+        <w:r>
+          <w:rPr>
+            <w:rStyle w:val="a5"/>
+            <w:noProof/>
+          </w:rPr>
+          <w:fldChar w:fldCharType="separate"/>
+        </w:r>
+        <w:r>
+          <w:rPr>
+            <w:rStyle w:val="a5"/>
+            <w:rFonts w:ascii="ＭＳ ゴシック" w:eastAsia="ＭＳ ゴシック" w:hAnsi="ＭＳ ゴシック" w:cs="ＭＳ ゴシック" w:hint="eastAsia"/>
+            <w:noProof/>
+            <w:shd w:val="clear" w:color="auto" w:fill="FDFDFD"/>
+            <w:lang w:eastAsia="ja-JP"/>
+          </w:rPr>
+          <w:t>著作権、ライセンス</w:t>
+        </w:r>
+        <w:r>
+          <w:rPr>
+            <w:noProof/>
+            <w:webHidden/>
+          </w:rPr>
+          <w:tab/>
+        </w:r>
+        <w:r>
+          <w:rPr>
+            <w:noProof/>
+            <w:webHidden/>
+          </w:rPr>
+          <w:fldChar w:fldCharType="begin"/>
+        </w:r>
+        <w:r>
+          <w:rPr>
+            <w:noProof/>
+            <w:webHidden/>
+          </w:rPr>
+          <w:instrText xml:space="preserve"> PAGEREF _Toc480256752 \h </w:instrText>
+        </w:r>
+        <w:r>
+          <w:rPr>
+            <w:noProof/>
+            <w:webHidden/>
+          </w:rPr>
+        </w:r>
+      </w:ins>
+      <w:r>
+        <w:rPr>
+          <w:noProof/>
+          <w:webHidden/>
+        </w:rPr>
+        <w:fldChar w:fldCharType="separate"/>
+      </w:r>
+      <w:ins w:id="10" w:author="tani" w:date="2017-04-18T05:33:00Z">
+        <w:r>
+          <w:rPr>
+            <w:noProof/>
+            <w:webHidden/>
+          </w:rPr>
+          <w:t>3</w:t>
+        </w:r>
+      </w:ins>
+      <w:ins w:id="11" w:author="tani" w:date="2017-04-18T05:30:00Z">
+        <w:r>
+          <w:rPr>
+            <w:noProof/>
+            <w:webHidden/>
+          </w:rPr>
+          <w:fldChar w:fldCharType="end"/>
+        </w:r>
+        <w:r>
+          <w:rPr>
+            <w:rStyle w:val="a5"/>
+            <w:noProof/>
+          </w:rPr>
+          <w:fldChar w:fldCharType="end"/>
+        </w:r>
+      </w:ins>
+    </w:p>
+    <w:p>
+      <w:pPr>
+        <w:pStyle w:val="10"/>
+        <w:tabs>
+          <w:tab w:val="right" w:leader="dot" w:pos="10190"/>
+        </w:tabs>
+        <w:rPr>
+          <w:ins w:id="12" w:author="tani" w:date="2017-04-18T05:30:00Z"/>
+          <w:rFonts w:asciiTheme="minorHAnsi" w:eastAsiaTheme="minorEastAsia" w:hAnsiTheme="minorHAnsi" w:cstheme="minorBidi"/>
+          <w:b w:val="0"/>
+          <w:bCs w:val="0"/>
+          <w:noProof/>
+          <w:kern w:val="2"/>
+          <w:sz w:val="21"/>
+          <w:szCs w:val="22"/>
+          <w:lang w:eastAsia="ja-JP"/>
+        </w:rPr>
+      </w:pPr>
+      <w:ins w:id="13" w:author="tani" w:date="2017-04-18T05:30:00Z">
+        <w:r>
+          <w:rPr>
+            <w:rStyle w:val="a5"/>
+            <w:noProof/>
+          </w:rPr>
+          <w:fldChar w:fldCharType="begin"/>
+        </w:r>
+        <w:r>
+          <w:rPr>
+            <w:rStyle w:val="a5"/>
+            <w:noProof/>
+          </w:rPr>
+          <w:instrText xml:space="preserve"> </w:instrText>
+        </w:r>
+        <w:r>
+          <w:rPr>
+            <w:noProof/>
+          </w:rPr>
+          <w:instrText>HYPERLINK \l "_Toc480256753"</w:instrText>
+        </w:r>
+        <w:r>
+          <w:rPr>
+            <w:rStyle w:val="a5"/>
+            <w:noProof/>
+          </w:rPr>
+          <w:instrText xml:space="preserve"> </w:instrText>
+        </w:r>
+        <w:r>
+          <w:rPr>
+            <w:rStyle w:val="a5"/>
+            <w:noProof/>
+          </w:rPr>
+        </w:r>
+        <w:r>
+          <w:rPr>
+            <w:rStyle w:val="a5"/>
+            <w:noProof/>
+          </w:rPr>
+          <w:fldChar w:fldCharType="separate"/>
+        </w:r>
+        <w:r>
+          <w:rPr>
+            <w:rStyle w:val="a5"/>
+            <w:rFonts w:ascii="ＭＳ ゴシック" w:eastAsia="ＭＳ ゴシック" w:hAnsi="ＭＳ ゴシック" w:cs="ＭＳ ゴシック" w:hint="eastAsia"/>
+            <w:noProof/>
+            <w:lang w:eastAsia="ja-JP"/>
+          </w:rPr>
+          <w:t>はじめに</w:t>
+        </w:r>
+        <w:r>
+          <w:rPr>
+            <w:noProof/>
+            <w:webHidden/>
+          </w:rPr>
+          <w:tab/>
+        </w:r>
+        <w:r>
+          <w:rPr>
+            <w:noProof/>
+            <w:webHidden/>
+          </w:rPr>
+          <w:fldChar w:fldCharType="begin"/>
+        </w:r>
+        <w:r>
+          <w:rPr>
+            <w:noProof/>
+            <w:webHidden/>
+          </w:rPr>
+          <w:instrText xml:space="preserve"> PAGEREF _Toc480256753 \h </w:instrText>
+        </w:r>
+        <w:r>
+          <w:rPr>
+            <w:noProof/>
+            <w:webHidden/>
+          </w:rPr>
+        </w:r>
+      </w:ins>
+      <w:r>
+        <w:rPr>
+          <w:noProof/>
+          <w:webHidden/>
+        </w:rPr>
+        <w:fldChar w:fldCharType="separate"/>
+      </w:r>
+      <w:ins w:id="14" w:author="tani" w:date="2017-04-18T05:33:00Z">
+        <w:r>
+          <w:rPr>
+            <w:noProof/>
+            <w:webHidden/>
+          </w:rPr>
+          <w:t>4</w:t>
+        </w:r>
+      </w:ins>
+      <w:ins w:id="15" w:author="tani" w:date="2017-04-18T05:30:00Z">
+        <w:r>
+          <w:rPr>
+            <w:noProof/>
+            <w:webHidden/>
+          </w:rPr>
+          <w:fldChar w:fldCharType="end"/>
+        </w:r>
+        <w:r>
+          <w:rPr>
+            <w:rStyle w:val="a5"/>
+            <w:noProof/>
+          </w:rPr>
+          <w:fldChar w:fldCharType="end"/>
+        </w:r>
+      </w:ins>
+    </w:p>
+    <w:p>
+      <w:pPr>
+        <w:pStyle w:val="10"/>
+        <w:tabs>
+          <w:tab w:val="right" w:leader="dot" w:pos="10190"/>
+        </w:tabs>
+        <w:rPr>
+          <w:ins w:id="16" w:author="tani" w:date="2017-04-18T05:30:00Z"/>
+          <w:rFonts w:asciiTheme="minorHAnsi" w:eastAsiaTheme="minorEastAsia" w:hAnsiTheme="minorHAnsi" w:cstheme="minorBidi"/>
+          <w:b w:val="0"/>
+          <w:bCs w:val="0"/>
+          <w:noProof/>
+          <w:kern w:val="2"/>
+          <w:sz w:val="21"/>
+          <w:szCs w:val="22"/>
+          <w:lang w:eastAsia="ja-JP"/>
+        </w:rPr>
+      </w:pPr>
+      <w:ins w:id="17" w:author="tani" w:date="2017-04-18T05:30:00Z">
+        <w:r>
+          <w:rPr>
+            <w:rStyle w:val="a5"/>
+            <w:noProof/>
+          </w:rPr>
+          <w:fldChar w:fldCharType="begin"/>
+        </w:r>
+        <w:r>
+          <w:rPr>
+            <w:rStyle w:val="a5"/>
+            <w:noProof/>
+          </w:rPr>
+          <w:instrText xml:space="preserve"> </w:instrText>
+        </w:r>
+        <w:r>
+          <w:rPr>
+            <w:noProof/>
+          </w:rPr>
+          <w:instrText>HYPERLINK \l "_Toc480256754"</w:instrText>
+        </w:r>
+        <w:r>
+          <w:rPr>
+            <w:rStyle w:val="a5"/>
+            <w:noProof/>
+          </w:rPr>
+          <w:instrText xml:space="preserve"> </w:instrText>
+        </w:r>
+        <w:r>
+          <w:rPr>
+            <w:rStyle w:val="a5"/>
+            <w:noProof/>
+          </w:rPr>
+        </w:r>
+        <w:r>
+          <w:rPr>
+            <w:rStyle w:val="a5"/>
+            <w:noProof/>
+          </w:rPr>
+          <w:fldChar w:fldCharType="separate"/>
+        </w:r>
+        <w:r>
+          <w:rPr>
+            <w:rStyle w:val="a5"/>
+            <w:rFonts w:ascii="ＭＳ ゴシック" w:eastAsia="ＭＳ ゴシック" w:hAnsi="ＭＳ ゴシック" w:cs="ＭＳ ゴシック" w:hint="eastAsia"/>
+            <w:noProof/>
+            <w:lang w:eastAsia="ja-JP"/>
+          </w:rPr>
+          <w:t>用語の定義</w:t>
+        </w:r>
+        <w:r>
+          <w:rPr>
+            <w:noProof/>
+            <w:webHidden/>
+          </w:rPr>
+          <w:tab/>
+        </w:r>
+        <w:r>
+          <w:rPr>
+            <w:noProof/>
+            <w:webHidden/>
+          </w:rPr>
+          <w:fldChar w:fldCharType="begin"/>
+        </w:r>
+        <w:r>
+          <w:rPr>
+            <w:noProof/>
+            <w:webHidden/>
+          </w:rPr>
+          <w:instrText xml:space="preserve"> PAGEREF _Toc480256754 \h </w:instrText>
+        </w:r>
+        <w:r>
+          <w:rPr>
+            <w:noProof/>
+            <w:webHidden/>
+          </w:rPr>
+        </w:r>
+      </w:ins>
+      <w:r>
+        <w:rPr>
+          <w:noProof/>
+          <w:webHidden/>
+        </w:rPr>
+        <w:fldChar w:fldCharType="separate"/>
+      </w:r>
+      <w:ins w:id="18" w:author="tani" w:date="2017-04-18T05:33:00Z">
+        <w:r>
+          <w:rPr>
+            <w:noProof/>
+            <w:webHidden/>
+          </w:rPr>
+          <w:t>6</w:t>
+        </w:r>
+      </w:ins>
+      <w:ins w:id="19" w:author="tani" w:date="2017-04-18T05:30:00Z">
+        <w:r>
+          <w:rPr>
+            <w:noProof/>
+            <w:webHidden/>
+          </w:rPr>
+          <w:fldChar w:fldCharType="end"/>
+        </w:r>
+        <w:r>
+          <w:rPr>
+            <w:rStyle w:val="a5"/>
+            <w:noProof/>
+          </w:rPr>
+          <w:fldChar w:fldCharType="end"/>
+        </w:r>
+      </w:ins>
+    </w:p>
+    <w:p>
+      <w:pPr>
+        <w:pStyle w:val="10"/>
+        <w:tabs>
+          <w:tab w:val="right" w:leader="dot" w:pos="10190"/>
+        </w:tabs>
+        <w:rPr>
+          <w:ins w:id="20" w:author="tani" w:date="2017-04-18T05:30:00Z"/>
+          <w:rFonts w:asciiTheme="minorHAnsi" w:eastAsiaTheme="minorEastAsia" w:hAnsiTheme="minorHAnsi" w:cstheme="minorBidi"/>
+          <w:b w:val="0"/>
+          <w:bCs w:val="0"/>
+          <w:noProof/>
+          <w:kern w:val="2"/>
+          <w:sz w:val="21"/>
+          <w:szCs w:val="22"/>
+          <w:lang w:eastAsia="ja-JP"/>
+        </w:rPr>
+      </w:pPr>
+      <w:ins w:id="21" w:author="tani" w:date="2017-04-18T05:30:00Z">
+        <w:r>
+          <w:rPr>
+            <w:rStyle w:val="a5"/>
+            <w:noProof/>
+          </w:rPr>
+          <w:fldChar w:fldCharType="begin"/>
+        </w:r>
+        <w:r>
+          <w:rPr>
+            <w:rStyle w:val="a5"/>
+            <w:noProof/>
+          </w:rPr>
+          <w:instrText xml:space="preserve"> </w:instrText>
+        </w:r>
+        <w:r>
+          <w:rPr>
+            <w:noProof/>
+          </w:rPr>
+          <w:instrText>HYPERLINK \l "_Toc480256755"</w:instrText>
+        </w:r>
+        <w:r>
+          <w:rPr>
+            <w:rStyle w:val="a5"/>
+            <w:noProof/>
+          </w:rPr>
+          <w:instrText xml:space="preserve"> </w:instrText>
+        </w:r>
+        <w:r>
+          <w:rPr>
+            <w:rStyle w:val="a5"/>
+            <w:noProof/>
+          </w:rPr>
+        </w:r>
+        <w:r>
+          <w:rPr>
+            <w:rStyle w:val="a5"/>
+            <w:noProof/>
+          </w:rPr>
+          <w:fldChar w:fldCharType="separate"/>
+        </w:r>
+        <w:r>
+          <w:rPr>
+            <w:rStyle w:val="a5"/>
+            <w:rFonts w:ascii="ＭＳ ゴシック" w:eastAsia="ＭＳ ゴシック" w:hAnsi="ＭＳ ゴシック" w:cs="ＭＳ ゴシック" w:hint="eastAsia"/>
+            <w:noProof/>
+            <w:lang w:eastAsia="ja-JP"/>
+          </w:rPr>
+          <w:t>満たすべき要件</w:t>
+        </w:r>
+        <w:r>
+          <w:rPr>
+            <w:noProof/>
+            <w:webHidden/>
+          </w:rPr>
+          <w:tab/>
+        </w:r>
+        <w:r>
+          <w:rPr>
+            <w:noProof/>
+            <w:webHidden/>
+          </w:rPr>
+          <w:fldChar w:fldCharType="begin"/>
+        </w:r>
+        <w:r>
+          <w:rPr>
+            <w:noProof/>
+            <w:webHidden/>
+          </w:rPr>
+          <w:instrText xml:space="preserve"> PAGEREF _Toc480256755 \h </w:instrText>
+        </w:r>
+        <w:r>
+          <w:rPr>
+            <w:noProof/>
+            <w:webHidden/>
+          </w:rPr>
+        </w:r>
+      </w:ins>
+      <w:r>
+        <w:rPr>
+          <w:noProof/>
+          <w:webHidden/>
+        </w:rPr>
+        <w:fldChar w:fldCharType="separate"/>
+      </w:r>
+      <w:ins w:id="22" w:author="tani" w:date="2017-04-18T05:33:00Z">
+        <w:r>
+          <w:rPr>
+            <w:noProof/>
+            <w:webHidden/>
+          </w:rPr>
+          <w:t>7</w:t>
+        </w:r>
+      </w:ins>
+      <w:ins w:id="23" w:author="tani" w:date="2017-04-18T05:30:00Z">
+        <w:r>
+          <w:rPr>
+            <w:noProof/>
+            <w:webHidden/>
+          </w:rPr>
+          <w:fldChar w:fldCharType="end"/>
+        </w:r>
+        <w:r>
+          <w:rPr>
+            <w:rStyle w:val="a5"/>
+            <w:noProof/>
+          </w:rPr>
+          <w:fldChar w:fldCharType="end"/>
+        </w:r>
+      </w:ins>
+    </w:p>
+    <w:p>
+      <w:pPr>
+        <w:pStyle w:val="21"/>
+        <w:tabs>
+          <w:tab w:val="right" w:leader="dot" w:pos="10190"/>
+        </w:tabs>
+        <w:rPr>
+          <w:ins w:id="24" w:author="tani" w:date="2017-04-18T05:30:00Z"/>
+          <w:rFonts w:asciiTheme="minorHAnsi" w:eastAsiaTheme="minorEastAsia" w:hAnsiTheme="minorHAnsi" w:cstheme="minorBidi"/>
+          <w:noProof/>
+          <w:kern w:val="2"/>
+          <w:sz w:val="21"/>
+          <w:lang w:eastAsia="ja-JP"/>
+        </w:rPr>
+      </w:pPr>
+      <w:ins w:id="25" w:author="tani" w:date="2017-04-18T05:30:00Z">
+        <w:r>
+          <w:rPr>
+            <w:rStyle w:val="a5"/>
+            <w:noProof/>
+          </w:rPr>
+          <w:fldChar w:fldCharType="begin"/>
+        </w:r>
+        <w:r>
+          <w:rPr>
+            <w:rStyle w:val="a5"/>
+            <w:noProof/>
+          </w:rPr>
+          <w:instrText xml:space="preserve"> </w:instrText>
+        </w:r>
+        <w:r>
+          <w:rPr>
+            <w:noProof/>
+          </w:rPr>
+          <w:instrText>HYPERLINK \l "_Toc480256756"</w:instrText>
+        </w:r>
+        <w:r>
+          <w:rPr>
+            <w:rStyle w:val="a5"/>
+            <w:noProof/>
+          </w:rPr>
+          <w:instrText xml:space="preserve"> </w:instrText>
+        </w:r>
+        <w:r>
+          <w:rPr>
+            <w:rStyle w:val="a5"/>
+            <w:noProof/>
+          </w:rPr>
+        </w:r>
+        <w:r>
+          <w:rPr>
+            <w:rStyle w:val="a5"/>
+            <w:noProof/>
+          </w:rPr>
+          <w:fldChar w:fldCharType="separate"/>
+        </w:r>
+        <w:r>
+          <w:rPr>
+            <w:rStyle w:val="a5"/>
+            <w:noProof/>
+            <w:lang w:eastAsia="ja-JP"/>
+          </w:rPr>
+          <w:t>G1: FOSS</w:t>
+        </w:r>
+        <w:r>
+          <w:rPr>
+            <w:rStyle w:val="a5"/>
+            <w:rFonts w:hint="eastAsia"/>
+            <w:noProof/>
+            <w:lang w:eastAsia="ja-JP"/>
+          </w:rPr>
+          <w:t>に関わる責任の理解</w:t>
+        </w:r>
+        <w:r>
+          <w:rPr>
+            <w:noProof/>
+            <w:webHidden/>
+          </w:rPr>
+          <w:tab/>
+        </w:r>
+        <w:r>
+          <w:rPr>
+            <w:noProof/>
+            <w:webHidden/>
+          </w:rPr>
+          <w:fldChar w:fldCharType="begin"/>
+        </w:r>
+        <w:r>
+          <w:rPr>
+            <w:noProof/>
+            <w:webHidden/>
+          </w:rPr>
+          <w:instrText xml:space="preserve"> PAGEREF _Toc480256756 \h </w:instrText>
+        </w:r>
+        <w:r>
+          <w:rPr>
+            <w:noProof/>
+            <w:webHidden/>
+          </w:rPr>
+        </w:r>
+      </w:ins>
+      <w:r>
+        <w:rPr>
+          <w:noProof/>
+          <w:webHidden/>
+        </w:rPr>
+        <w:fldChar w:fldCharType="separate"/>
+      </w:r>
+      <w:ins w:id="26" w:author="tani" w:date="2017-04-18T05:33:00Z">
+        <w:r>
+          <w:rPr>
+            <w:noProof/>
+            <w:webHidden/>
+          </w:rPr>
+          <w:t>7</w:t>
+        </w:r>
+      </w:ins>
+      <w:ins w:id="27" w:author="tani" w:date="2017-04-18T05:30:00Z">
+        <w:r>
+          <w:rPr>
+            <w:noProof/>
+            <w:webHidden/>
+          </w:rPr>
+          <w:fldChar w:fldCharType="end"/>
+        </w:r>
+        <w:r>
+          <w:rPr>
+            <w:rStyle w:val="a5"/>
+            <w:noProof/>
+          </w:rPr>
+          <w:fldChar w:fldCharType="end"/>
+        </w:r>
+      </w:ins>
+    </w:p>
+    <w:p>
+      <w:pPr>
+        <w:pStyle w:val="21"/>
+        <w:tabs>
+          <w:tab w:val="right" w:leader="dot" w:pos="10190"/>
+        </w:tabs>
+        <w:rPr>
+          <w:ins w:id="28" w:author="tani" w:date="2017-04-18T05:30:00Z"/>
+          <w:rFonts w:asciiTheme="minorHAnsi" w:eastAsiaTheme="minorEastAsia" w:hAnsiTheme="minorHAnsi" w:cstheme="minorBidi"/>
+          <w:noProof/>
+          <w:kern w:val="2"/>
+          <w:sz w:val="21"/>
+          <w:lang w:eastAsia="ja-JP"/>
+        </w:rPr>
+      </w:pPr>
+      <w:ins w:id="29" w:author="tani" w:date="2017-04-18T05:30:00Z">
+        <w:r>
+          <w:rPr>
+            <w:rStyle w:val="a5"/>
+            <w:noProof/>
+          </w:rPr>
+          <w:fldChar w:fldCharType="begin"/>
+        </w:r>
+        <w:r>
+          <w:rPr>
+            <w:rStyle w:val="a5"/>
+            <w:noProof/>
+          </w:rPr>
+          <w:instrText xml:space="preserve"> </w:instrText>
+        </w:r>
+        <w:r>
+          <w:rPr>
+            <w:noProof/>
+          </w:rPr>
+          <w:instrText>HYPERLINK \l "_Toc480256757"</w:instrText>
+        </w:r>
+        <w:r>
+          <w:rPr>
+            <w:rStyle w:val="a5"/>
+            <w:noProof/>
+          </w:rPr>
+          <w:instrText xml:space="preserve"> </w:instrText>
+        </w:r>
+        <w:r>
+          <w:rPr>
+            <w:rStyle w:val="a5"/>
+            <w:noProof/>
+          </w:rPr>
+        </w:r>
+        <w:r>
+          <w:rPr>
+            <w:rStyle w:val="a5"/>
+            <w:noProof/>
+          </w:rPr>
+          <w:fldChar w:fldCharType="separate"/>
+        </w:r>
+        <w:r>
+          <w:rPr>
+            <w:rStyle w:val="a5"/>
+            <w:noProof/>
+            <w:lang w:eastAsia="ja-JP"/>
+          </w:rPr>
+          <w:t xml:space="preserve">G2: </w:t>
+        </w:r>
+        <w:r>
+          <w:rPr>
+            <w:rStyle w:val="a5"/>
+            <w:rFonts w:hint="eastAsia"/>
+            <w:noProof/>
+            <w:lang w:eastAsia="ja-JP"/>
+          </w:rPr>
+          <w:t>コンプライアンスを履行するための責任者のアサイン</w:t>
+        </w:r>
+        <w:r>
+          <w:rPr>
+            <w:noProof/>
+            <w:webHidden/>
+          </w:rPr>
+          <w:tab/>
+        </w:r>
+        <w:r>
+          <w:rPr>
+            <w:noProof/>
+            <w:webHidden/>
+          </w:rPr>
+          <w:fldChar w:fldCharType="begin"/>
+        </w:r>
+        <w:r>
+          <w:rPr>
+            <w:noProof/>
+            <w:webHidden/>
+          </w:rPr>
+          <w:instrText xml:space="preserve"> PAGEREF _Toc480256757 \h </w:instrText>
+        </w:r>
+        <w:r>
+          <w:rPr>
+            <w:noProof/>
+            <w:webHidden/>
+          </w:rPr>
+        </w:r>
+      </w:ins>
+      <w:r>
+        <w:rPr>
+          <w:noProof/>
+          <w:webHidden/>
+        </w:rPr>
+        <w:fldChar w:fldCharType="separate"/>
+      </w:r>
+      <w:ins w:id="30" w:author="tani" w:date="2017-04-18T05:33:00Z">
+        <w:r>
+          <w:rPr>
+            <w:noProof/>
+            <w:webHidden/>
+          </w:rPr>
+          <w:t>8</w:t>
+        </w:r>
+      </w:ins>
+      <w:ins w:id="31" w:author="tani" w:date="2017-04-18T05:30:00Z">
+        <w:r>
+          <w:rPr>
+            <w:noProof/>
+            <w:webHidden/>
+          </w:rPr>
+          <w:fldChar w:fldCharType="end"/>
+        </w:r>
+        <w:r>
+          <w:rPr>
+            <w:rStyle w:val="a5"/>
+            <w:noProof/>
+          </w:rPr>
+          <w:fldChar w:fldCharType="end"/>
+        </w:r>
+      </w:ins>
+    </w:p>
+    <w:p>
+      <w:pPr>
+        <w:pStyle w:val="21"/>
+        <w:tabs>
+          <w:tab w:val="right" w:leader="dot" w:pos="10190"/>
+        </w:tabs>
+        <w:rPr>
+          <w:ins w:id="32" w:author="tani" w:date="2017-04-18T05:30:00Z"/>
+          <w:rFonts w:asciiTheme="minorHAnsi" w:eastAsiaTheme="minorEastAsia" w:hAnsiTheme="minorHAnsi" w:cstheme="minorBidi"/>
+          <w:noProof/>
+          <w:kern w:val="2"/>
+          <w:sz w:val="21"/>
+          <w:lang w:eastAsia="ja-JP"/>
+        </w:rPr>
+      </w:pPr>
+      <w:ins w:id="33" w:author="tani" w:date="2017-04-18T05:30:00Z">
+        <w:r>
+          <w:rPr>
+            <w:rStyle w:val="a5"/>
+            <w:noProof/>
+          </w:rPr>
+          <w:fldChar w:fldCharType="begin"/>
+        </w:r>
+        <w:r>
+          <w:rPr>
+            <w:rStyle w:val="a5"/>
+            <w:noProof/>
+          </w:rPr>
+          <w:instrText xml:space="preserve"> </w:instrText>
+        </w:r>
+        <w:r>
+          <w:rPr>
+            <w:noProof/>
+          </w:rPr>
+          <w:instrText>HYPERLINK \l "_Toc480256758"</w:instrText>
+        </w:r>
+        <w:r>
+          <w:rPr>
+            <w:rStyle w:val="a5"/>
+            <w:noProof/>
+          </w:rPr>
+          <w:instrText xml:space="preserve"> </w:instrText>
+        </w:r>
+        <w:r>
+          <w:rPr>
+            <w:rStyle w:val="a5"/>
+            <w:noProof/>
+          </w:rPr>
+        </w:r>
+        <w:r>
+          <w:rPr>
+            <w:rStyle w:val="a5"/>
+            <w:noProof/>
+          </w:rPr>
+          <w:fldChar w:fldCharType="separate"/>
+        </w:r>
+        <w:r>
+          <w:rPr>
+            <w:rStyle w:val="a5"/>
+            <w:noProof/>
+            <w:lang w:eastAsia="ja-JP"/>
+          </w:rPr>
+          <w:t>G3: FOSS</w:t>
+        </w:r>
+        <w:r>
+          <w:rPr>
+            <w:rStyle w:val="a5"/>
+            <w:rFonts w:hint="eastAsia"/>
+            <w:noProof/>
+            <w:lang w:eastAsia="ja-JP"/>
+          </w:rPr>
+          <w:t>コンテンツのレビューと承認</w:t>
+        </w:r>
+        <w:r>
+          <w:rPr>
+            <w:noProof/>
+            <w:webHidden/>
+          </w:rPr>
+          <w:tab/>
+        </w:r>
+        <w:r>
+          <w:rPr>
+            <w:noProof/>
+            <w:webHidden/>
+          </w:rPr>
+          <w:fldChar w:fldCharType="begin"/>
+        </w:r>
+        <w:r>
+          <w:rPr>
+            <w:noProof/>
+            <w:webHidden/>
+          </w:rPr>
+          <w:instrText xml:space="preserve"> PAGEREF _Toc480256758 \h </w:instrText>
+        </w:r>
+        <w:r>
+          <w:rPr>
+            <w:noProof/>
+            <w:webHidden/>
+          </w:rPr>
+        </w:r>
+      </w:ins>
+      <w:r>
+        <w:rPr>
+          <w:noProof/>
+          <w:webHidden/>
+        </w:rPr>
+        <w:fldChar w:fldCharType="separate"/>
+      </w:r>
+      <w:ins w:id="34" w:author="tani" w:date="2017-04-18T05:33:00Z">
+        <w:r>
+          <w:rPr>
+            <w:noProof/>
+            <w:webHidden/>
+          </w:rPr>
+          <w:t>9</w:t>
+        </w:r>
+      </w:ins>
+      <w:ins w:id="35" w:author="tani" w:date="2017-04-18T05:30:00Z">
+        <w:r>
+          <w:rPr>
+            <w:noProof/>
+            <w:webHidden/>
+          </w:rPr>
+          <w:fldChar w:fldCharType="end"/>
+        </w:r>
+        <w:r>
+          <w:rPr>
+            <w:rStyle w:val="a5"/>
+            <w:noProof/>
+          </w:rPr>
+          <w:fldChar w:fldCharType="end"/>
+        </w:r>
+      </w:ins>
+    </w:p>
+    <w:p>
+      <w:pPr>
+        <w:pStyle w:val="21"/>
+        <w:tabs>
+          <w:tab w:val="right" w:leader="dot" w:pos="10190"/>
+        </w:tabs>
+        <w:rPr>
+          <w:ins w:id="36" w:author="tani" w:date="2017-04-18T05:30:00Z"/>
+          <w:rFonts w:asciiTheme="minorHAnsi" w:eastAsiaTheme="minorEastAsia" w:hAnsiTheme="minorHAnsi" w:cstheme="minorBidi"/>
+          <w:noProof/>
+          <w:kern w:val="2"/>
+          <w:sz w:val="21"/>
+          <w:lang w:eastAsia="ja-JP"/>
+        </w:rPr>
+      </w:pPr>
+      <w:ins w:id="37" w:author="tani" w:date="2017-04-18T05:30:00Z">
+        <w:r>
+          <w:rPr>
+            <w:rStyle w:val="a5"/>
+            <w:noProof/>
+          </w:rPr>
+          <w:fldChar w:fldCharType="begin"/>
+        </w:r>
+        <w:r>
+          <w:rPr>
+            <w:rStyle w:val="a5"/>
+            <w:noProof/>
+          </w:rPr>
+          <w:instrText xml:space="preserve"> </w:instrText>
+        </w:r>
+        <w:r>
+          <w:rPr>
+            <w:noProof/>
+          </w:rPr>
+          <w:instrText>HYPERLINK \l "_Toc480256759"</w:instrText>
+        </w:r>
+        <w:r>
+          <w:rPr>
+            <w:rStyle w:val="a5"/>
+            <w:noProof/>
+          </w:rPr>
+          <w:instrText xml:space="preserve"> </w:instrText>
+        </w:r>
+        <w:r>
+          <w:rPr>
+            <w:rStyle w:val="a5"/>
+            <w:noProof/>
+          </w:rPr>
+        </w:r>
+        <w:r>
+          <w:rPr>
+            <w:rStyle w:val="a5"/>
+            <w:noProof/>
+          </w:rPr>
+          <w:fldChar w:fldCharType="separate"/>
+        </w:r>
+        <w:r>
+          <w:rPr>
+            <w:rStyle w:val="a5"/>
+            <w:noProof/>
+            <w:lang w:eastAsia="ja-JP"/>
+          </w:rPr>
+          <w:t>G4: FOSS</w:t>
+        </w:r>
+        <w:r>
+          <w:rPr>
+            <w:rStyle w:val="a5"/>
+            <w:rFonts w:hint="eastAsia"/>
+            <w:noProof/>
+            <w:lang w:eastAsia="ja-JP"/>
+          </w:rPr>
+          <w:t>コンテンツ</w:t>
+        </w:r>
+        <w:r>
+          <w:rPr>
+            <w:rStyle w:val="a5"/>
+            <w:noProof/>
+            <w:lang w:eastAsia="ja-JP"/>
+          </w:rPr>
+          <w:t xml:space="preserve"> </w:t>
+        </w:r>
+        <w:r>
+          <w:rPr>
+            <w:rStyle w:val="a5"/>
+            <w:rFonts w:hint="eastAsia"/>
+            <w:noProof/>
+            <w:lang w:eastAsia="ja-JP"/>
+          </w:rPr>
+          <w:t>ドキュメントとコンプライアンス関連資料の頒布</w:t>
+        </w:r>
+        <w:r>
+          <w:rPr>
+            <w:noProof/>
+            <w:webHidden/>
+          </w:rPr>
+          <w:tab/>
+        </w:r>
+        <w:r>
+          <w:rPr>
+            <w:noProof/>
+            <w:webHidden/>
+          </w:rPr>
+          <w:fldChar w:fldCharType="begin"/>
+        </w:r>
+        <w:r>
+          <w:rPr>
+            <w:noProof/>
+            <w:webHidden/>
+          </w:rPr>
+          <w:instrText xml:space="preserve"> PAGEREF _Toc480256759 \h </w:instrText>
+        </w:r>
+        <w:r>
+          <w:rPr>
+            <w:noProof/>
+            <w:webHidden/>
+          </w:rPr>
+        </w:r>
+      </w:ins>
+      <w:r>
+        <w:rPr>
+          <w:noProof/>
+          <w:webHidden/>
+        </w:rPr>
+        <w:fldChar w:fldCharType="separate"/>
+      </w:r>
+      <w:ins w:id="38" w:author="tani" w:date="2017-04-18T05:33:00Z">
+        <w:r>
+          <w:rPr>
+            <w:noProof/>
+            <w:webHidden/>
+          </w:rPr>
+          <w:t>10</w:t>
+        </w:r>
+      </w:ins>
+      <w:ins w:id="39" w:author="tani" w:date="2017-04-18T05:30:00Z">
+        <w:r>
+          <w:rPr>
+            <w:noProof/>
+            <w:webHidden/>
+          </w:rPr>
+          <w:fldChar w:fldCharType="end"/>
+        </w:r>
+        <w:r>
+          <w:rPr>
+            <w:rStyle w:val="a5"/>
+            <w:noProof/>
+          </w:rPr>
+          <w:fldChar w:fldCharType="end"/>
+        </w:r>
+      </w:ins>
+    </w:p>
+    <w:p>
+      <w:pPr>
+        <w:pStyle w:val="21"/>
+        <w:tabs>
+          <w:tab w:val="right" w:leader="dot" w:pos="10190"/>
+        </w:tabs>
+        <w:rPr>
+          <w:ins w:id="40" w:author="tani" w:date="2017-04-18T05:30:00Z"/>
+          <w:rFonts w:asciiTheme="minorHAnsi" w:eastAsiaTheme="minorEastAsia" w:hAnsiTheme="minorHAnsi" w:cstheme="minorBidi"/>
+          <w:noProof/>
+          <w:kern w:val="2"/>
+          <w:sz w:val="21"/>
+          <w:lang w:eastAsia="ja-JP"/>
+        </w:rPr>
+      </w:pPr>
+      <w:ins w:id="41" w:author="tani" w:date="2017-04-18T05:30:00Z">
+        <w:r>
+          <w:rPr>
+            <w:rStyle w:val="a5"/>
+            <w:noProof/>
+          </w:rPr>
+          <w:fldChar w:fldCharType="begin"/>
+        </w:r>
+        <w:r>
+          <w:rPr>
+            <w:rStyle w:val="a5"/>
+            <w:noProof/>
+          </w:rPr>
+          <w:instrText xml:space="preserve"> </w:instrText>
+        </w:r>
+        <w:r>
+          <w:rPr>
+            <w:noProof/>
+          </w:rPr>
+          <w:instrText>HYPERLINK \l "_Toc480256760"</w:instrText>
+        </w:r>
+        <w:r>
+          <w:rPr>
+            <w:rStyle w:val="a5"/>
+            <w:noProof/>
+          </w:rPr>
+          <w:instrText xml:space="preserve"> </w:instrText>
+        </w:r>
+        <w:r>
+          <w:rPr>
+            <w:rStyle w:val="a5"/>
+            <w:noProof/>
+          </w:rPr>
+        </w:r>
+        <w:r>
+          <w:rPr>
+            <w:rStyle w:val="a5"/>
+            <w:noProof/>
+          </w:rPr>
+          <w:fldChar w:fldCharType="separate"/>
+        </w:r>
+        <w:r>
+          <w:rPr>
+            <w:rStyle w:val="a5"/>
+            <w:noProof/>
+            <w:lang w:eastAsia="ja-JP"/>
+          </w:rPr>
+          <w:t>G5: FOSS</w:t>
+        </w:r>
+        <w:r>
+          <w:rPr>
+            <w:rStyle w:val="a5"/>
+            <w:rFonts w:hint="eastAsia"/>
+            <w:noProof/>
+            <w:lang w:eastAsia="ja-JP"/>
+          </w:rPr>
+          <w:t>コミュニティへの（積極的な）関わり方の理解</w:t>
+        </w:r>
+        <w:r>
+          <w:rPr>
+            <w:noProof/>
+            <w:webHidden/>
+          </w:rPr>
+          <w:tab/>
+        </w:r>
+        <w:r>
+          <w:rPr>
+            <w:noProof/>
+            <w:webHidden/>
+          </w:rPr>
+          <w:fldChar w:fldCharType="begin"/>
+        </w:r>
+        <w:r>
+          <w:rPr>
+            <w:noProof/>
+            <w:webHidden/>
+          </w:rPr>
+          <w:instrText xml:space="preserve"> PAGEREF _Toc480256760 \h </w:instrText>
+        </w:r>
+        <w:r>
+          <w:rPr>
+            <w:noProof/>
+            <w:webHidden/>
+          </w:rPr>
+        </w:r>
+      </w:ins>
+      <w:r>
+        <w:rPr>
+          <w:noProof/>
+          <w:webHidden/>
+        </w:rPr>
+        <w:fldChar w:fldCharType="separate"/>
+      </w:r>
+      <w:ins w:id="42" w:author="tani" w:date="2017-04-18T05:33:00Z">
+        <w:r>
+          <w:rPr>
+            <w:noProof/>
+            <w:webHidden/>
+          </w:rPr>
+          <w:t>11</w:t>
+        </w:r>
+      </w:ins>
+      <w:ins w:id="43" w:author="tani" w:date="2017-04-18T05:30:00Z">
+        <w:r>
+          <w:rPr>
+            <w:noProof/>
+            <w:webHidden/>
+          </w:rPr>
+          <w:fldChar w:fldCharType="end"/>
+        </w:r>
+        <w:r>
+          <w:rPr>
+            <w:rStyle w:val="a5"/>
+            <w:noProof/>
+          </w:rPr>
+          <w:fldChar w:fldCharType="end"/>
+        </w:r>
+      </w:ins>
+    </w:p>
+    <w:p>
+      <w:pPr>
+        <w:pStyle w:val="21"/>
+        <w:tabs>
+          <w:tab w:val="right" w:leader="dot" w:pos="10190"/>
+        </w:tabs>
+        <w:rPr>
+          <w:ins w:id="44" w:author="tani" w:date="2017-04-18T05:30:00Z"/>
+          <w:rFonts w:asciiTheme="minorHAnsi" w:eastAsiaTheme="minorEastAsia" w:hAnsiTheme="minorHAnsi" w:cstheme="minorBidi"/>
+          <w:noProof/>
+          <w:kern w:val="2"/>
+          <w:sz w:val="21"/>
+          <w:lang w:eastAsia="ja-JP"/>
+        </w:rPr>
+      </w:pPr>
+      <w:ins w:id="45" w:author="tani" w:date="2017-04-18T05:30:00Z">
+        <w:r>
+          <w:rPr>
+            <w:rStyle w:val="a5"/>
+            <w:noProof/>
+          </w:rPr>
+          <w:fldChar w:fldCharType="begin"/>
+        </w:r>
+        <w:r>
+          <w:rPr>
+            <w:rStyle w:val="a5"/>
+            <w:noProof/>
+          </w:rPr>
+          <w:instrText xml:space="preserve"> </w:instrText>
+        </w:r>
+        <w:r>
+          <w:rPr>
+            <w:noProof/>
+          </w:rPr>
+          <w:instrText>HYPERLINK \l "_Toc480256761"</w:instrText>
+        </w:r>
+        <w:r>
+          <w:rPr>
+            <w:rStyle w:val="a5"/>
+            <w:noProof/>
+          </w:rPr>
+          <w:instrText xml:space="preserve"> </w:instrText>
+        </w:r>
+        <w:r>
+          <w:rPr>
+            <w:rStyle w:val="a5"/>
+            <w:noProof/>
+          </w:rPr>
+        </w:r>
+        <w:r>
+          <w:rPr>
+            <w:rStyle w:val="a5"/>
+            <w:noProof/>
+          </w:rPr>
+          <w:fldChar w:fldCharType="separate"/>
+        </w:r>
+        <w:r>
+          <w:rPr>
+            <w:rStyle w:val="a5"/>
+            <w:noProof/>
+          </w:rPr>
+          <w:t>G6: OpenChain</w:t>
+        </w:r>
+        <w:r>
+          <w:rPr>
+            <w:rStyle w:val="a5"/>
+            <w:rFonts w:hint="eastAsia"/>
+            <w:noProof/>
+          </w:rPr>
+          <w:t>要件適合の認定</w:t>
+        </w:r>
+        <w:r>
+          <w:rPr>
+            <w:noProof/>
+            <w:webHidden/>
+          </w:rPr>
+          <w:tab/>
+        </w:r>
+        <w:r>
+          <w:rPr>
+            <w:noProof/>
+            <w:webHidden/>
+          </w:rPr>
+          <w:fldChar w:fldCharType="begin"/>
+        </w:r>
+        <w:r>
+          <w:rPr>
+            <w:noProof/>
+            <w:webHidden/>
+          </w:rPr>
+          <w:instrText xml:space="preserve"> PAGEREF _Toc480256761 \h </w:instrText>
+        </w:r>
+        <w:r>
+          <w:rPr>
+            <w:noProof/>
+            <w:webHidden/>
+          </w:rPr>
+        </w:r>
+      </w:ins>
+      <w:r>
+        <w:rPr>
+          <w:noProof/>
+          <w:webHidden/>
+        </w:rPr>
+        <w:fldChar w:fldCharType="separate"/>
+      </w:r>
+      <w:ins w:id="46" w:author="tani" w:date="2017-04-18T05:33:00Z">
+        <w:r>
+          <w:rPr>
+            <w:noProof/>
+            <w:webHidden/>
+          </w:rPr>
+          <w:t>12</w:t>
+        </w:r>
+      </w:ins>
+      <w:ins w:id="47" w:author="tani" w:date="2017-04-18T05:30:00Z">
+        <w:r>
+          <w:rPr>
+            <w:noProof/>
+            <w:webHidden/>
+          </w:rPr>
+          <w:fldChar w:fldCharType="end"/>
+        </w:r>
+        <w:r>
+          <w:rPr>
+            <w:rStyle w:val="a5"/>
+            <w:noProof/>
+          </w:rPr>
+          <w:fldChar w:fldCharType="end"/>
+        </w:r>
+      </w:ins>
+    </w:p>
+    <w:p>
+      <w:pPr>
+        <w:spacing w:before="360"/>
+        <w:ind w:left="4547" w:right="4264"/>
+        <w:jc w:val="center"/>
+        <w:rPr>
+          <w:del w:id="48" w:author="tani" w:date="2017-04-18T05:30:00Z"/>
+          <w:rFonts w:eastAsiaTheme="minorEastAsia" w:hint="eastAsia"/>
+          <w:b/>
+          <w:sz w:val="36"/>
+          <w:lang w:eastAsia="ja-JP"/>
+          <w:rPrChange w:id="49" w:author="tani" w:date="2017-04-18T05:30:00Z">
+            <w:rPr>
+              <w:del w:id="50" w:author="tani" w:date="2017-04-18T05:30:00Z"/>
+              <w:b/>
+              <w:sz w:val="36"/>
+              <w:lang w:eastAsia="ja-JP"/>
+            </w:rPr>
+          </w:rPrChange>
+        </w:rPr>
+        <w:pPrChange w:id="51" w:author="tani" w:date="2017-04-18T05:30:00Z">
+          <w:pPr>
+            <w:spacing w:before="360"/>
+            <w:ind w:left="4547" w:right="4264"/>
+            <w:jc w:val="center"/>
+          </w:pPr>
+        </w:pPrChange>
+      </w:pPr>
+      <w:ins w:id="52" w:author="tani" w:date="2017-04-18T05:30:00Z">
+        <w:r>
+          <w:rPr>
+            <w:rFonts w:eastAsiaTheme="minorEastAsia"/>
+            <w:b/>
+            <w:sz w:val="36"/>
+            <w:lang w:eastAsia="ja-JP"/>
+          </w:rPr>
+          <w:fldChar w:fldCharType="end"/>
+        </w:r>
+      </w:ins>
+    </w:p>
+    <w:customXmlDelRangeStart w:id="53" w:author="tani" w:date="2017-04-18T05:30:00Z"/>
     <w:sdt>
       <w:sdtPr>
         <w:rPr>
-          <w:b w:val="0"/>
-          <w:bCs w:val="0"/>
-          <w:sz w:val="22"/>
-          <w:szCs w:val="22"/>
+          <w:b/>
+          <w:bCs/>
         </w:rPr>
         <w:id w:val="71784515"/>
         <w:docPartObj>
@@ -397,240 +2000,481 @@
           <w:docPartUnique/>
         </w:docPartObj>
       </w:sdtPr>
-      <w:sdtEndPr/>
+      <w:sdtEndPr>
+        <w:rPr>
+          <w:b w:val="0"/>
+          <w:bCs w:val="0"/>
+        </w:rPr>
+      </w:sdtEndPr>
       <w:sdtContent>
+        <w:customXmlDelRangeEnd w:id="53"/>
         <w:p>
           <w:pPr>
-            <w:pStyle w:val="10"/>
-            <w:tabs>
-              <w:tab w:val="right" w:leader="dot" w:pos="9916"/>
-            </w:tabs>
-            <w:spacing w:before="265"/>
+            <w:spacing w:before="360"/>
+            <w:ind w:left="4547" w:right="4264"/>
+            <w:jc w:val="center"/>
             <w:rPr>
+              <w:del w:id="54" w:author="tani" w:date="2017-04-18T05:30:00Z"/>
               <w:lang w:eastAsia="ja-JP"/>
             </w:rPr>
+            <w:pPrChange w:id="55" w:author="tani" w:date="2017-04-18T05:30:00Z">
+              <w:pPr>
+                <w:pStyle w:val="10"/>
+                <w:tabs>
+                  <w:tab w:val="right" w:leader="dot" w:pos="9916"/>
+                </w:tabs>
+                <w:spacing w:before="265"/>
+              </w:pPr>
+            </w:pPrChange>
           </w:pPr>
-          <w:hyperlink w:anchor="_bookmark0" w:history="1">
+          <w:del w:id="56" w:author="tani" w:date="2017-04-18T05:30:00Z">
+            <w:r>
+              <w:fldChar w:fldCharType="begin"/>
+            </w:r>
             <w:r>
               <w:rPr>
                 <w:lang w:eastAsia="ja-JP"/>
               </w:rPr>
-              <w:t>はじめに</w:t>
+              <w:delInstrText xml:space="preserve"> HYPERLINK \l "_bookmark0" </w:delInstrText>
+            </w:r>
+            <w:r>
+              <w:fldChar w:fldCharType="separate"/>
+            </w:r>
+            <w:r>
+              <w:rPr>
+                <w:lang w:eastAsia="ja-JP"/>
+              </w:rPr>
+              <w:delText>はじめに</w:delText>
             </w:r>
             <w:r>
               <w:rPr>
                 <w:lang w:eastAsia="ja-JP"/>
               </w:rPr>
               <w:tab/>
-              <w:t>3</w:t>
+              <w:delText>3</w:delText>
             </w:r>
-          </w:hyperlink>
-        </w:p>
-        <w:p>
-          <w:pPr>
-            <w:pStyle w:val="10"/>
-            <w:tabs>
-              <w:tab w:val="right" w:leader="dot" w:pos="9916"/>
-            </w:tabs>
-            <w:rPr>
-              <w:lang w:eastAsia="ja-JP"/>
-            </w:rPr>
-          </w:pPr>
-          <w:hyperlink w:anchor="_bookmark1" w:history="1">
             <w:r>
               <w:rPr>
                 <w:lang w:eastAsia="ja-JP"/>
               </w:rPr>
-              <w:t>用語の定義</w:t>
+              <w:fldChar w:fldCharType="end"/>
+            </w:r>
+          </w:del>
+        </w:p>
+        <w:p>
+          <w:pPr>
+            <w:spacing w:before="360"/>
+            <w:ind w:left="4547" w:right="4264"/>
+            <w:jc w:val="center"/>
+            <w:rPr>
+              <w:del w:id="57" w:author="tani" w:date="2017-04-18T05:30:00Z"/>
+              <w:lang w:eastAsia="ja-JP"/>
+            </w:rPr>
+            <w:pPrChange w:id="58" w:author="tani" w:date="2017-04-18T05:30:00Z">
+              <w:pPr>
+                <w:pStyle w:val="10"/>
+                <w:tabs>
+                  <w:tab w:val="right" w:leader="dot" w:pos="9916"/>
+                </w:tabs>
+              </w:pPr>
+            </w:pPrChange>
+          </w:pPr>
+          <w:del w:id="59" w:author="tani" w:date="2017-04-18T05:30:00Z">
+            <w:r>
+              <w:fldChar w:fldCharType="begin"/>
+            </w:r>
+            <w:r>
+              <w:rPr>
+                <w:lang w:eastAsia="ja-JP"/>
+              </w:rPr>
+              <w:delInstrText xml:space="preserve"> HYPERLINK \l "_bookmark1" </w:delInstrText>
+            </w:r>
+            <w:r>
+              <w:fldChar w:fldCharType="separate"/>
+            </w:r>
+            <w:r>
+              <w:rPr>
+                <w:lang w:eastAsia="ja-JP"/>
+              </w:rPr>
+              <w:delText>用語の定義</w:delText>
             </w:r>
             <w:r>
               <w:rPr>
                 <w:lang w:eastAsia="ja-JP"/>
               </w:rPr>
               <w:tab/>
-              <w:t>4</w:t>
+              <w:delText>4</w:delText>
             </w:r>
-          </w:hyperlink>
-        </w:p>
-        <w:p>
-          <w:pPr>
-            <w:pStyle w:val="10"/>
-            <w:tabs>
-              <w:tab w:val="right" w:leader="dot" w:pos="9916"/>
-            </w:tabs>
-            <w:rPr>
-              <w:lang w:eastAsia="ja-JP"/>
-            </w:rPr>
-          </w:pPr>
-          <w:hyperlink w:anchor="_bookmark2" w:history="1">
             <w:r>
               <w:rPr>
                 <w:lang w:eastAsia="ja-JP"/>
               </w:rPr>
-              <w:t>満たすべき要件</w:t>
+              <w:fldChar w:fldCharType="end"/>
+            </w:r>
+          </w:del>
+        </w:p>
+        <w:p>
+          <w:pPr>
+            <w:spacing w:before="360"/>
+            <w:ind w:left="4547" w:right="4264"/>
+            <w:jc w:val="center"/>
+            <w:rPr>
+              <w:del w:id="60" w:author="tani" w:date="2017-04-18T05:30:00Z"/>
+              <w:lang w:eastAsia="ja-JP"/>
+            </w:rPr>
+            <w:pPrChange w:id="61" w:author="tani" w:date="2017-04-18T05:30:00Z">
+              <w:pPr>
+                <w:pStyle w:val="10"/>
+                <w:tabs>
+                  <w:tab w:val="right" w:leader="dot" w:pos="9916"/>
+                </w:tabs>
+              </w:pPr>
+            </w:pPrChange>
+          </w:pPr>
+          <w:del w:id="62" w:author="tani" w:date="2017-04-18T05:30:00Z">
+            <w:r>
+              <w:fldChar w:fldCharType="begin"/>
+            </w:r>
+            <w:r>
+              <w:rPr>
+                <w:lang w:eastAsia="ja-JP"/>
+              </w:rPr>
+              <w:delInstrText xml:space="preserve"> HYPERLINK \l "_bookmark2" </w:delInstrText>
+            </w:r>
+            <w:r>
+              <w:fldChar w:fldCharType="separate"/>
+            </w:r>
+            <w:r>
+              <w:rPr>
+                <w:lang w:eastAsia="ja-JP"/>
+              </w:rPr>
+              <w:delText>満たすべき要件</w:delText>
             </w:r>
             <w:r>
               <w:rPr>
                 <w:lang w:eastAsia="ja-JP"/>
               </w:rPr>
               <w:tab/>
-              <w:t>5</w:t>
+              <w:delText>5</w:delText>
             </w:r>
-          </w:hyperlink>
-        </w:p>
-        <w:p>
-          <w:pPr>
-            <w:pStyle w:val="21"/>
-            <w:tabs>
-              <w:tab w:val="right" w:leader="dot" w:pos="9913"/>
-            </w:tabs>
-            <w:spacing w:before="141"/>
-            <w:rPr>
-              <w:lang w:eastAsia="ja-JP"/>
-            </w:rPr>
-          </w:pPr>
-          <w:hyperlink w:anchor="_bookmark3" w:history="1">
             <w:r>
               <w:rPr>
                 <w:lang w:eastAsia="ja-JP"/>
               </w:rPr>
-              <w:t>G1: FOSSに関わる責任の理解</w:t>
+              <w:fldChar w:fldCharType="end"/>
+            </w:r>
+          </w:del>
+        </w:p>
+        <w:p>
+          <w:pPr>
+            <w:spacing w:before="360"/>
+            <w:ind w:left="4547" w:right="4264"/>
+            <w:jc w:val="center"/>
+            <w:rPr>
+              <w:del w:id="63" w:author="tani" w:date="2017-04-18T05:30:00Z"/>
+              <w:lang w:eastAsia="ja-JP"/>
+            </w:rPr>
+            <w:pPrChange w:id="64" w:author="tani" w:date="2017-04-18T05:30:00Z">
+              <w:pPr>
+                <w:pStyle w:val="21"/>
+                <w:tabs>
+                  <w:tab w:val="right" w:leader="dot" w:pos="9913"/>
+                </w:tabs>
+                <w:spacing w:before="141"/>
+              </w:pPr>
+            </w:pPrChange>
+          </w:pPr>
+          <w:del w:id="65" w:author="tani" w:date="2017-04-18T05:30:00Z">
+            <w:r>
+              <w:fldChar w:fldCharType="begin"/>
+            </w:r>
+            <w:r>
+              <w:rPr>
+                <w:lang w:eastAsia="ja-JP"/>
+              </w:rPr>
+              <w:delInstrText xml:space="preserve"> HYPERLINK \l "_bookmark3" </w:delInstrText>
+            </w:r>
+            <w:r>
+              <w:fldChar w:fldCharType="separate"/>
+            </w:r>
+            <w:r>
+              <w:rPr>
+                <w:lang w:eastAsia="ja-JP"/>
+              </w:rPr>
+              <w:delText>G1: FOSSに関わる責任の理解</w:delText>
             </w:r>
             <w:r>
               <w:rPr>
                 <w:lang w:eastAsia="ja-JP"/>
               </w:rPr>
               <w:tab/>
-              <w:t>5</w:t>
+              <w:delText>5</w:delText>
             </w:r>
-          </w:hyperlink>
-        </w:p>
-        <w:p>
-          <w:pPr>
-            <w:pStyle w:val="21"/>
-            <w:tabs>
-              <w:tab w:val="right" w:leader="dot" w:pos="9913"/>
-            </w:tabs>
-            <w:rPr>
-              <w:lang w:eastAsia="ja-JP"/>
-            </w:rPr>
-          </w:pPr>
-          <w:hyperlink w:anchor="_bookmark4" w:history="1">
             <w:r>
               <w:rPr>
                 <w:lang w:eastAsia="ja-JP"/>
               </w:rPr>
-              <w:t>G2: コンプライアンスを履行するための責任者のアサイン</w:t>
+              <w:fldChar w:fldCharType="end"/>
+            </w:r>
+          </w:del>
+        </w:p>
+        <w:p>
+          <w:pPr>
+            <w:spacing w:before="360"/>
+            <w:ind w:left="4547" w:right="4264"/>
+            <w:jc w:val="center"/>
+            <w:rPr>
+              <w:del w:id="66" w:author="tani" w:date="2017-04-18T05:30:00Z"/>
+              <w:lang w:eastAsia="ja-JP"/>
+            </w:rPr>
+            <w:pPrChange w:id="67" w:author="tani" w:date="2017-04-18T05:30:00Z">
+              <w:pPr>
+                <w:pStyle w:val="21"/>
+                <w:tabs>
+                  <w:tab w:val="right" w:leader="dot" w:pos="9913"/>
+                </w:tabs>
+              </w:pPr>
+            </w:pPrChange>
+          </w:pPr>
+          <w:del w:id="68" w:author="tani" w:date="2017-04-18T05:30:00Z">
+            <w:r>
+              <w:fldChar w:fldCharType="begin"/>
+            </w:r>
+            <w:r>
+              <w:rPr>
+                <w:lang w:eastAsia="ja-JP"/>
+              </w:rPr>
+              <w:delInstrText xml:space="preserve"> HYPERLINK \l "_bookmark4" </w:delInstrText>
+            </w:r>
+            <w:r>
+              <w:fldChar w:fldCharType="separate"/>
+            </w:r>
+            <w:r>
+              <w:rPr>
+                <w:lang w:eastAsia="ja-JP"/>
+              </w:rPr>
+              <w:delText>G2: コンプライアンスを履行するための責任者のアサイン</w:delText>
             </w:r>
             <w:r>
               <w:rPr>
                 <w:lang w:eastAsia="ja-JP"/>
               </w:rPr>
               <w:tab/>
-              <w:t>6</w:t>
+              <w:delText>6</w:delText>
             </w:r>
-          </w:hyperlink>
-        </w:p>
-        <w:p>
-          <w:pPr>
-            <w:pStyle w:val="21"/>
-            <w:tabs>
-              <w:tab w:val="right" w:leader="dot" w:pos="9913"/>
-            </w:tabs>
-            <w:rPr>
-              <w:lang w:eastAsia="ja-JP"/>
-            </w:rPr>
-          </w:pPr>
-          <w:hyperlink w:anchor="_bookmark5" w:history="1">
             <w:r>
               <w:rPr>
                 <w:lang w:eastAsia="ja-JP"/>
               </w:rPr>
-              <w:t>G3: FOSSコンテンツのレビューと承認</w:t>
+              <w:fldChar w:fldCharType="end"/>
+            </w:r>
+          </w:del>
+        </w:p>
+        <w:p>
+          <w:pPr>
+            <w:spacing w:before="360"/>
+            <w:ind w:left="4547" w:right="4264"/>
+            <w:jc w:val="center"/>
+            <w:rPr>
+              <w:del w:id="69" w:author="tani" w:date="2017-04-18T05:30:00Z"/>
+              <w:lang w:eastAsia="ja-JP"/>
+            </w:rPr>
+            <w:pPrChange w:id="70" w:author="tani" w:date="2017-04-18T05:30:00Z">
+              <w:pPr>
+                <w:pStyle w:val="21"/>
+                <w:tabs>
+                  <w:tab w:val="right" w:leader="dot" w:pos="9913"/>
+                </w:tabs>
+              </w:pPr>
+            </w:pPrChange>
+          </w:pPr>
+          <w:del w:id="71" w:author="tani" w:date="2017-04-18T05:30:00Z">
+            <w:r>
+              <w:fldChar w:fldCharType="begin"/>
+            </w:r>
+            <w:r>
+              <w:rPr>
+                <w:lang w:eastAsia="ja-JP"/>
+              </w:rPr>
+              <w:delInstrText xml:space="preserve"> HYPERLINK \l "_bookmark5" </w:delInstrText>
+            </w:r>
+            <w:r>
+              <w:fldChar w:fldCharType="separate"/>
+            </w:r>
+            <w:r>
+              <w:rPr>
+                <w:lang w:eastAsia="ja-JP"/>
+              </w:rPr>
+              <w:delText>G3: FOSSコンテンツのレビューと承認</w:delText>
             </w:r>
             <w:r>
               <w:rPr>
                 <w:lang w:eastAsia="ja-JP"/>
               </w:rPr>
               <w:tab/>
-              <w:t>7</w:t>
+              <w:delText>7</w:delText>
             </w:r>
-          </w:hyperlink>
-        </w:p>
-        <w:p>
-          <w:pPr>
-            <w:pStyle w:val="21"/>
-            <w:tabs>
-              <w:tab w:val="right" w:leader="dot" w:pos="9913"/>
-            </w:tabs>
-            <w:spacing w:before="142"/>
-            <w:rPr>
-              <w:lang w:eastAsia="ja-JP"/>
-            </w:rPr>
-          </w:pPr>
-          <w:hyperlink w:anchor="_bookmark6" w:history="1">
             <w:r>
               <w:rPr>
                 <w:lang w:eastAsia="ja-JP"/>
               </w:rPr>
-              <w:t>G4: FOSSコンテンツ ドキュメントとコンプライアンス関連資料の頒布</w:t>
+              <w:fldChar w:fldCharType="end"/>
+            </w:r>
+          </w:del>
+        </w:p>
+        <w:p>
+          <w:pPr>
+            <w:spacing w:before="360"/>
+            <w:ind w:left="4547" w:right="4264"/>
+            <w:jc w:val="center"/>
+            <w:rPr>
+              <w:del w:id="72" w:author="tani" w:date="2017-04-18T05:30:00Z"/>
+              <w:lang w:eastAsia="ja-JP"/>
+            </w:rPr>
+            <w:pPrChange w:id="73" w:author="tani" w:date="2017-04-18T05:30:00Z">
+              <w:pPr>
+                <w:pStyle w:val="21"/>
+                <w:tabs>
+                  <w:tab w:val="right" w:leader="dot" w:pos="9913"/>
+                </w:tabs>
+                <w:spacing w:before="142"/>
+              </w:pPr>
+            </w:pPrChange>
+          </w:pPr>
+          <w:del w:id="74" w:author="tani" w:date="2017-04-18T05:30:00Z">
+            <w:r>
+              <w:fldChar w:fldCharType="begin"/>
+            </w:r>
+            <w:r>
+              <w:rPr>
+                <w:lang w:eastAsia="ja-JP"/>
+              </w:rPr>
+              <w:delInstrText xml:space="preserve"> HYPERLINK \l "_bookmark6" </w:delInstrText>
+            </w:r>
+            <w:r>
+              <w:fldChar w:fldCharType="separate"/>
+            </w:r>
+            <w:r>
+              <w:rPr>
+                <w:lang w:eastAsia="ja-JP"/>
+              </w:rPr>
+              <w:delText>G4: FOSSコンテンツ ドキュメントとコンプライアンス関連資料の頒布</w:delText>
             </w:r>
             <w:r>
               <w:rPr>
                 <w:lang w:eastAsia="ja-JP"/>
               </w:rPr>
               <w:tab/>
-              <w:t>8</w:t>
+              <w:delText>8</w:delText>
             </w:r>
-          </w:hyperlink>
-        </w:p>
-        <w:p>
-          <w:pPr>
-            <w:pStyle w:val="21"/>
-            <w:tabs>
-              <w:tab w:val="right" w:leader="dot" w:pos="9913"/>
-            </w:tabs>
-            <w:rPr>
-              <w:lang w:eastAsia="ja-JP"/>
-            </w:rPr>
-          </w:pPr>
-          <w:hyperlink w:anchor="_bookmark7" w:history="1">
             <w:r>
               <w:rPr>
                 <w:lang w:eastAsia="ja-JP"/>
               </w:rPr>
-              <w:t>G5: FOSSコミュニティへの（積極的な）関わり方の理解</w:t>
+              <w:fldChar w:fldCharType="end"/>
+            </w:r>
+          </w:del>
+        </w:p>
+        <w:p>
+          <w:pPr>
+            <w:spacing w:before="360"/>
+            <w:ind w:left="4547" w:right="4264"/>
+            <w:jc w:val="center"/>
+            <w:rPr>
+              <w:del w:id="75" w:author="tani" w:date="2017-04-18T05:30:00Z"/>
+              <w:lang w:eastAsia="ja-JP"/>
+            </w:rPr>
+            <w:pPrChange w:id="76" w:author="tani" w:date="2017-04-18T05:30:00Z">
+              <w:pPr>
+                <w:pStyle w:val="21"/>
+                <w:tabs>
+                  <w:tab w:val="right" w:leader="dot" w:pos="9913"/>
+                </w:tabs>
+              </w:pPr>
+            </w:pPrChange>
+          </w:pPr>
+          <w:del w:id="77" w:author="tani" w:date="2017-04-18T05:30:00Z">
+            <w:r>
+              <w:fldChar w:fldCharType="begin"/>
+            </w:r>
+            <w:r>
+              <w:rPr>
+                <w:lang w:eastAsia="ja-JP"/>
+              </w:rPr>
+              <w:delInstrText xml:space="preserve"> HYPERLINK \l "_bookmark7" </w:delInstrText>
+            </w:r>
+            <w:r>
+              <w:fldChar w:fldCharType="separate"/>
+            </w:r>
+            <w:r>
+              <w:rPr>
+                <w:lang w:eastAsia="ja-JP"/>
+              </w:rPr>
+              <w:delText>G5: FOSSコミュニティへの（積極的な）関わり方の理解</w:delText>
             </w:r>
             <w:r>
               <w:rPr>
                 <w:lang w:eastAsia="ja-JP"/>
               </w:rPr>
               <w:tab/>
-              <w:t>9</w:t>
+              <w:delText>9</w:delText>
             </w:r>
-          </w:hyperlink>
+            <w:r>
+              <w:rPr>
+                <w:lang w:eastAsia="ja-JP"/>
+              </w:rPr>
+              <w:fldChar w:fldCharType="end"/>
+            </w:r>
+          </w:del>
         </w:p>
         <w:p>
           <w:pPr>
-            <w:pStyle w:val="21"/>
-            <w:tabs>
-              <w:tab w:val="right" w:leader="dot" w:pos="9914"/>
-            </w:tabs>
+            <w:spacing w:before="360"/>
+            <w:ind w:left="4547" w:right="4264"/>
+            <w:jc w:val="center"/>
+            <w:rPr>
+              <w:del w:id="78" w:author="tani" w:date="2017-04-18T05:30:00Z"/>
+            </w:rPr>
+            <w:pPrChange w:id="79" w:author="tani" w:date="2017-04-18T05:30:00Z">
+              <w:pPr>
+                <w:pStyle w:val="21"/>
+                <w:tabs>
+                  <w:tab w:val="right" w:leader="dot" w:pos="9914"/>
+                </w:tabs>
+              </w:pPr>
+            </w:pPrChange>
           </w:pPr>
-          <w:hyperlink w:anchor="_bookmark8" w:history="1">
+          <w:del w:id="80" w:author="tani" w:date="2017-04-18T05:30:00Z">
             <w:r>
-              <w:t>G6: OpenChain要件適合の認定</w:t>
+              <w:fldChar w:fldCharType="begin"/>
+            </w:r>
+            <w:r>
+              <w:delInstrText xml:space="preserve"> HYPERLINK \l "_bookmark8" </w:delInstrText>
+            </w:r>
+            <w:r>
+              <w:fldChar w:fldCharType="separate"/>
+            </w:r>
+            <w:r>
+              <w:delText>G6: OpenChain要件適合の認定</w:delText>
             </w:r>
             <w:r>
               <w:tab/>
-              <w:t>10</w:t>
+              <w:delText>10</w:delText>
             </w:r>
-          </w:hyperlink>
+            <w:r>
+              <w:fldChar w:fldCharType="end"/>
+            </w:r>
+          </w:del>
         </w:p>
+        <w:customXmlDelRangeStart w:id="81" w:author="tani" w:date="2017-04-18T05:30:00Z"/>
       </w:sdtContent>
     </w:sdt>
-    <w:p>
-      <w:pPr>
+    <w:customXmlDelRangeEnd w:id="81"/>
+    <w:p>
+      <w:pPr>
+        <w:spacing w:before="360"/>
+        <w:ind w:left="4547" w:right="4264"/>
+        <w:jc w:val="center"/>
         <w:sectPr>
           <w:headerReference w:type="default" r:id="rId10"/>
           <w:footerReference w:type="default" r:id="rId11"/>
@@ -638,6 +2482,9 @@
           <w:pgMar w:top="1220" w:right="1160" w:bottom="1360" w:left="880" w:header="279" w:footer="1176" w:gutter="0"/>
           <w:cols w:space="720"/>
         </w:sectPr>
+        <w:pPrChange w:id="82" w:author="tani" w:date="2017-04-18T05:30:00Z">
+          <w:pPr/>
+        </w:pPrChange>
       </w:pPr>
     </w:p>
     <w:p>
@@ -648,6 +2495,7 @@
           <w:shd w:val="clear" w:color="auto" w:fill="FDFDFD"/>
         </w:rPr>
       </w:pPr>
+      <w:bookmarkStart w:id="83" w:name="_Toc480256751"/>
       <w:r>
         <w:rPr>
           <w:color w:val="365F91" w:themeColor="accent1" w:themeShade="BF"/>
@@ -656,6 +2504,7 @@
         <w:lastRenderedPageBreak/>
         <w:t>免責事項（Disclaimer）</w:t>
       </w:r>
+      <w:bookmarkEnd w:id="83"/>
     </w:p>
     <w:p>
       <w:pPr>
@@ -704,7 +2553,7 @@
         </w:rPr>
         <w:t>プロジェクトの</w:t>
       </w:r>
-      <w:ins w:id="0" w:author="tani" w:date="2017-04-18T04:56:00Z">
+      <w:ins w:id="84" w:author="tani" w:date="2017-04-18T04:56:00Z">
         <w:r>
           <w:rPr>
             <w:rFonts w:eastAsiaTheme="minorEastAsia"/>
@@ -713,7 +2562,7 @@
           <w:t>英文ドキュメント</w:t>
         </w:r>
       </w:ins>
-      <w:del w:id="1" w:author="tani" w:date="2017-04-18T04:56:00Z">
+      <w:del w:id="85" w:author="tani" w:date="2017-04-18T04:56:00Z">
         <w:r>
           <w:rPr>
             <w:rFonts w:eastAsiaTheme="minorEastAsia" w:hint="eastAsia"/>
@@ -789,6 +2638,7 @@
           <w:shd w:val="clear" w:color="auto" w:fill="FDFDFD"/>
         </w:rPr>
       </w:pPr>
+      <w:bookmarkStart w:id="86" w:name="_Toc480256752"/>
       <w:r>
         <w:rPr>
           <w:rFonts w:eastAsiaTheme="minorEastAsia" w:hint="eastAsia"/>
@@ -798,6 +2648,7 @@
         </w:rPr>
         <w:t>著作権、ライセンス</w:t>
       </w:r>
+      <w:bookmarkEnd w:id="86"/>
     </w:p>
     <w:p>
       <w:pPr>
@@ -848,8 +2699,9 @@
           <w:lang w:eastAsia="ja-JP"/>
         </w:rPr>
       </w:pPr>
-      <w:bookmarkStart w:id="2" w:name="_bookmark0"/>
-      <w:bookmarkEnd w:id="2"/>
+      <w:bookmarkStart w:id="87" w:name="_bookmark0"/>
+      <w:bookmarkStart w:id="88" w:name="_Toc480256753"/>
+      <w:bookmarkEnd w:id="87"/>
       <w:r>
         <w:rPr>
           <w:color w:val="365F91"/>
@@ -858,6 +2710,7 @@
         <w:lastRenderedPageBreak/>
         <w:t>はじめに</w:t>
       </w:r>
+      <w:bookmarkEnd w:id="88"/>
     </w:p>
     <w:p>
       <w:pPr>
@@ -912,7 +2765,7 @@
         </w:rPr>
         <w:t>) 業界全体で共有されるオープンソース コンプライアンス関連情報の品質と一貫性の向上促進、および、ii) コンプライアンス作業の再実施に起因するオープンソース関連の作業コストの低減、を実現するものです。本</w:t>
       </w:r>
-      <w:del w:id="3" w:author="tani" w:date="2017-04-18T04:57:00Z">
+      <w:del w:id="89" w:author="tani" w:date="2017-04-18T04:57:00Z">
         <w:r>
           <w:rPr>
             <w:lang w:eastAsia="ja-JP"/>
@@ -1165,8 +3018,9 @@
           <w:lang w:eastAsia="ja-JP"/>
         </w:rPr>
       </w:pPr>
-      <w:bookmarkStart w:id="4" w:name="_bookmark1"/>
-      <w:bookmarkEnd w:id="4"/>
+      <w:bookmarkStart w:id="90" w:name="_bookmark1"/>
+      <w:bookmarkStart w:id="91" w:name="_Toc480256754"/>
+      <w:bookmarkEnd w:id="90"/>
       <w:r>
         <w:rPr>
           <w:color w:val="365F91"/>
@@ -1174,6 +3028,7 @@
         </w:rPr>
         <w:t>用語の定義</w:t>
       </w:r>
+      <w:bookmarkEnd w:id="91"/>
     </w:p>
     <w:p>
       <w:pPr>
@@ -1238,7 +3093,59 @@
           <w:b/>
           <w:lang w:eastAsia="ja-JP"/>
         </w:rPr>
-        <w:t>FOSS (フリー/オープンソース ソフトウェア)－</w:t>
+        <w:t>FOSS</w:t>
+      </w:r>
+      <w:ins w:id="92" w:author="tani" w:date="2017-04-18T05:25:00Z">
+        <w:r>
+          <w:rPr>
+            <w:rFonts w:eastAsiaTheme="minorEastAsia" w:hint="eastAsia"/>
+            <w:b/>
+            <w:lang w:eastAsia="ja-JP"/>
+          </w:rPr>
+          <w:t>（</w:t>
+        </w:r>
+      </w:ins>
+      <w:del w:id="93" w:author="tani" w:date="2017-04-18T05:25:00Z">
+        <w:r>
+          <w:rPr>
+            <w:b/>
+            <w:lang w:eastAsia="ja-JP"/>
+          </w:rPr>
+          <w:delText xml:space="preserve"> (</w:delText>
+        </w:r>
+      </w:del>
+      <w:r>
+        <w:rPr>
+          <w:b/>
+          <w:lang w:eastAsia="ja-JP"/>
+        </w:rPr>
+        <w:t>フリー/オープンソース ソフトウェア</w:t>
+      </w:r>
+      <w:ins w:id="94" w:author="tani" w:date="2017-04-18T05:25:00Z">
+        <w:r>
+          <w:rPr>
+            <w:rFonts w:eastAsiaTheme="minorEastAsia" w:hint="eastAsia"/>
+            <w:b/>
+            <w:lang w:eastAsia="ja-JP"/>
+          </w:rPr>
+          <w:t>)</w:t>
+        </w:r>
+      </w:ins>
+      <w:del w:id="95" w:author="tani" w:date="2017-04-18T05:25:00Z">
+        <w:r>
+          <w:rPr>
+            <w:b/>
+            <w:lang w:eastAsia="ja-JP"/>
+          </w:rPr>
+          <w:delText>)</w:delText>
+        </w:r>
+      </w:del>
+      <w:r>
+        <w:rPr>
+          <w:b/>
+          <w:lang w:eastAsia="ja-JP"/>
+        </w:rPr>
+        <w:t>－</w:t>
       </w:r>
       <w:r>
         <w:rPr>
@@ -1376,7 +3283,7 @@
         </w:rPr>
         <w:t>供給ソフトウェアについて、</w:t>
       </w:r>
-      <w:ins w:id="5" w:author="tani" w:date="2017-04-18T04:58:00Z">
+      <w:ins w:id="96" w:author="tani" w:date="2017-04-18T04:58:00Z">
         <w:r>
           <w:rPr>
             <w:rFonts w:eastAsiaTheme="minorEastAsia" w:hint="eastAsia"/>
@@ -1385,7 +3292,7 @@
           <w:t>定義し</w:t>
         </w:r>
       </w:ins>
-      <w:del w:id="6" w:author="tani" w:date="2017-04-18T04:58:00Z">
+      <w:del w:id="97" w:author="tani" w:date="2017-04-18T04:58:00Z">
         <w:r>
           <w:rPr>
             <w:lang w:eastAsia="ja-JP"/>
@@ -1397,7 +3304,30 @@
         <w:rPr>
           <w:lang w:eastAsia="ja-JP"/>
         </w:rPr>
-        <w:t>、コントリビュートし、もしくは使えるよう準備する責任をもつ従業員や契約者のこと。組織によって異なるが、ソフトウェア開発者、リリース エンジニア、品質管理技術者、プロダクト マーケティング担当者、プロダクト管理者などが含まれる（ただし、この限りではない）。</w:t>
+        <w:t>、コントリビュートし、もしくは使えるよう準備する責任を</w:t>
+      </w:r>
+      <w:ins w:id="98" w:author="tani" w:date="2017-04-18T05:22:00Z">
+        <w:r>
+          <w:rPr>
+            <w:rFonts w:eastAsiaTheme="minorEastAsia" w:hint="eastAsia"/>
+            <w:lang w:eastAsia="ja-JP"/>
+          </w:rPr>
+          <w:t>持</w:t>
+        </w:r>
+      </w:ins>
+      <w:del w:id="99" w:author="tani" w:date="2017-04-18T05:22:00Z">
+        <w:r>
+          <w:rPr>
+            <w:lang w:eastAsia="ja-JP"/>
+          </w:rPr>
+          <w:delText>も</w:delText>
+        </w:r>
+      </w:del>
+      <w:r>
+        <w:rPr>
+          <w:lang w:eastAsia="ja-JP"/>
+        </w:rPr>
+        <w:t>つ従業員や契約者のこと。組織によって異なるが、ソフトウェア開発者、リリース エンジニア、品質管理技術者、プロダクト マーケティング担当者、プロダクト管理者などが含まれる（ただし、この限りではない）。</w:t>
       </w:r>
     </w:p>
     <w:p>
@@ -1528,8 +3458,9 @@
           <w:lang w:eastAsia="ja-JP"/>
         </w:rPr>
       </w:pPr>
-      <w:bookmarkStart w:id="7" w:name="_bookmark2"/>
-      <w:bookmarkEnd w:id="7"/>
+      <w:bookmarkStart w:id="100" w:name="_bookmark2"/>
+      <w:bookmarkStart w:id="101" w:name="_Toc480256755"/>
+      <w:bookmarkEnd w:id="100"/>
       <w:r>
         <w:rPr>
           <w:color w:val="365F91"/>
@@ -1537,6 +3468,7 @@
         </w:rPr>
         <w:t>満たすべき要件</w:t>
       </w:r>
+      <w:bookmarkEnd w:id="101"/>
     </w:p>
     <w:p>
       <w:pPr>
@@ -1545,8 +3477,9 @@
           <w:lang w:eastAsia="ja-JP"/>
         </w:rPr>
       </w:pPr>
-      <w:bookmarkStart w:id="8" w:name="_bookmark3"/>
-      <w:bookmarkEnd w:id="8"/>
+      <w:bookmarkStart w:id="102" w:name="_bookmark3"/>
+      <w:bookmarkStart w:id="103" w:name="_Toc480256756"/>
+      <w:bookmarkEnd w:id="102"/>
       <w:r>
         <w:rPr>
           <w:lang w:eastAsia="ja-JP"/>
@@ -1559,6 +3492,7 @@
         </w:rPr>
         <w:t>に関わる責任の理解</w:t>
       </w:r>
+      <w:bookmarkEnd w:id="103"/>
     </w:p>
     <w:p>
       <w:pPr>
@@ -1636,7 +3570,30 @@
         <w:rPr>
           <w:lang w:eastAsia="ja-JP"/>
         </w:rPr>
-        <w:t>1.1.2すべてのソフトウェア スタッフが（トレーニングや社内wiki、その他実践的なコミュニケーションを通じて）FOSSポリシーの存在を知ることのできる文書化された手続きが存在する。</w:t>
+        <w:t>1.1.2すべてのソフトウェア スタッフが（トレーニングや社内</w:t>
+      </w:r>
+      <w:ins w:id="104" w:author="tani" w:date="2017-04-18T05:23:00Z">
+        <w:r>
+          <w:rPr>
+            <w:rFonts w:eastAsiaTheme="minorEastAsia" w:hint="eastAsia"/>
+            <w:lang w:eastAsia="ja-JP"/>
+          </w:rPr>
+          <w:t>W</w:t>
+        </w:r>
+      </w:ins>
+      <w:del w:id="105" w:author="tani" w:date="2017-04-18T05:23:00Z">
+        <w:r>
+          <w:rPr>
+            <w:lang w:eastAsia="ja-JP"/>
+          </w:rPr>
+          <w:delText>w</w:delText>
+        </w:r>
+      </w:del>
+      <w:r>
+        <w:rPr>
+          <w:lang w:eastAsia="ja-JP"/>
+        </w:rPr>
+        <w:t>iki、その他実践的なコミュニケーションを通じて）FOSSポリシーの存在を知ることのできる文書化された手続きが存在する。</w:t>
       </w:r>
     </w:p>
     <w:p>
@@ -1826,7 +3783,7 @@
         </w:rPr>
         <w:t>ソフトウェア スタッフは、FOSSトレーニングを過去24か月以内に（最新の状況に即すとみなされるよう）修了していること。</w:t>
       </w:r>
-      <w:del w:id="9" w:author="tani" w:date="2017-04-18T05:01:00Z">
+      <w:del w:id="106" w:author="tani" w:date="2017-04-18T05:01:00Z">
         <w:r>
           <w:rPr>
             <w:b/>
@@ -1978,8 +3935,9 @@
           <w:lang w:eastAsia="ja-JP"/>
         </w:rPr>
       </w:pPr>
-      <w:bookmarkStart w:id="10" w:name="_bookmark4"/>
-      <w:bookmarkEnd w:id="10"/>
+      <w:bookmarkStart w:id="107" w:name="_bookmark4"/>
+      <w:bookmarkStart w:id="108" w:name="_Toc480256757"/>
+      <w:bookmarkEnd w:id="107"/>
       <w:r>
         <w:rPr>
           <w:lang w:eastAsia="ja-JP"/>
@@ -1992,6 +3950,7 @@
         </w:rPr>
         <w:t>コンプライアンスを履行するための責任者のアサイン</w:t>
       </w:r>
+      <w:bookmarkEnd w:id="108"/>
     </w:p>
     <w:p>
       <w:pPr>
@@ -2371,7 +4330,7 @@
         </w:rPr>
         <w:t>2.2.1</w:t>
       </w:r>
-      <w:del w:id="11" w:author="tani" w:date="2017-04-18T05:04:00Z">
+      <w:del w:id="109" w:author="tani" w:date="2017-04-18T05:04:00Z">
         <w:r>
           <w:rPr>
             <w:lang w:eastAsia="ja-JP"/>
@@ -2509,8 +4468,9 @@
           <w:lang w:eastAsia="ja-JP"/>
         </w:rPr>
       </w:pPr>
-      <w:bookmarkStart w:id="12" w:name="_bookmark5"/>
-      <w:bookmarkEnd w:id="12"/>
+      <w:bookmarkStart w:id="110" w:name="_bookmark5"/>
+      <w:bookmarkStart w:id="111" w:name="_Toc480256758"/>
+      <w:bookmarkEnd w:id="110"/>
       <w:r>
         <w:rPr>
           <w:lang w:eastAsia="ja-JP"/>
@@ -2523,6 +4483,7 @@
         </w:rPr>
         <w:t>コンテンツのレビューと承認</w:t>
       </w:r>
+      <w:bookmarkEnd w:id="111"/>
     </w:p>
     <w:p>
       <w:pPr>
@@ -2609,7 +4570,21 @@
         <w:rPr>
           <w:lang w:eastAsia="ja-JP"/>
         </w:rPr>
-        <w:t>供給ソフトウェアを構成 するために用いられるすべてのFOSSコンポーネントを特定およびリスト化するためのプロセスが存在することを確かなものにします。この一覧表 は、供給ソフトウェアに適用される頒布上の義務や制約を理解し、各コンポーネントのライセンス条項の体系的レビューをサポートする上でに必須となります。一覧表の記録は、そのプロセスが実行されたことを示す確証として機能します。</w:t>
+        <w:t>供給ソフトウェアを構成 するために用いられるすべてのFOSSコンポーネントを特定およびリスト化するためのプロセスが存在することを確かなものにします。この一覧表 は、供給ソフトウェアに適用される頒布上の義務や制約を理解し、各コンポーネントのライセンス条項の体系的レビューをサポートする上で</w:t>
+      </w:r>
+      <w:del w:id="112" w:author="tani" w:date="2017-04-18T05:23:00Z">
+        <w:r>
+          <w:rPr>
+            <w:lang w:eastAsia="ja-JP"/>
+          </w:rPr>
+          <w:delText>に</w:delText>
+        </w:r>
+      </w:del>
+      <w:r>
+        <w:rPr>
+          <w:lang w:eastAsia="ja-JP"/>
+        </w:rPr>
+        <w:t>必須となります。一覧表の記録は、そのプロセスが実行されたことを示す確証として機能します。</w:t>
       </w:r>
     </w:p>
     <w:p>
@@ -2887,8 +4862,9 @@
           <w:lang w:eastAsia="ja-JP"/>
         </w:rPr>
       </w:pPr>
-      <w:bookmarkStart w:id="16" w:name="_bookmark6"/>
-      <w:bookmarkEnd w:id="16"/>
+      <w:bookmarkStart w:id="140" w:name="_bookmark6"/>
+      <w:bookmarkStart w:id="141" w:name="_Toc480256759"/>
+      <w:bookmarkEnd w:id="140"/>
       <w:r>
         <w:rPr>
           <w:lang w:eastAsia="ja-JP"/>
@@ -2913,6 +4889,7 @@
         </w:rPr>
         <w:t>ドキュメントとコンプライアンス関連資料の頒布</w:t>
       </w:r>
+      <w:bookmarkEnd w:id="141"/>
     </w:p>
     <w:p>
       <w:pPr>
@@ -3324,6 +5301,8 @@
           <w:cols w:space="720"/>
         </w:sectPr>
       </w:pPr>
+      <w:bookmarkStart w:id="155" w:name="_GoBack"/>
+      <w:bookmarkEnd w:id="155"/>
     </w:p>
     <w:p>
       <w:pPr>
@@ -3342,8 +5321,9 @@
           <w:lang w:eastAsia="ja-JP"/>
         </w:rPr>
       </w:pPr>
-      <w:bookmarkStart w:id="17" w:name="_bookmark7"/>
-      <w:bookmarkEnd w:id="17"/>
+      <w:bookmarkStart w:id="156" w:name="_bookmark7"/>
+      <w:bookmarkStart w:id="157" w:name="_Toc480256760"/>
+      <w:bookmarkEnd w:id="156"/>
       <w:r>
         <w:rPr>
           <w:lang w:eastAsia="ja-JP"/>
@@ -3356,6 +5336,7 @@
         </w:rPr>
         <w:t>コミュニティへの（積極的な）関わり方の理解</w:t>
       </w:r>
+      <w:bookmarkEnd w:id="157"/>
     </w:p>
     <w:p>
       <w:pPr>
@@ -3707,8 +5688,9 @@
       <w:pPr>
         <w:pStyle w:val="20"/>
       </w:pPr>
-      <w:bookmarkStart w:id="18" w:name="_bookmark8"/>
-      <w:bookmarkEnd w:id="18"/>
+      <w:bookmarkStart w:id="158" w:name="_bookmark8"/>
+      <w:bookmarkStart w:id="159" w:name="_Toc480256761"/>
+      <w:bookmarkEnd w:id="158"/>
       <w:r>
         <w:t xml:space="preserve">G6: </w:t>
       </w:r>
@@ -3719,6 +5701,7 @@
       <w:r>
         <w:t>要件適合の認定</w:t>
       </w:r>
+      <w:bookmarkEnd w:id="159"/>
       <w:proofErr w:type="spellEnd"/>
     </w:p>
     <w:p>
@@ -3924,160 +5907,13 @@
       <mc:AlternateContent>
         <mc:Choice Requires="wps">
           <w:drawing>
-            <wp:anchor distT="0" distB="0" distL="114300" distR="114300" simplePos="0" relativeHeight="503306912" behindDoc="1" locked="0" layoutInCell="1" allowOverlap="1" wp14:anchorId="63172E8B" wp14:editId="0B617C51">
+            <wp:anchor distT="0" distB="0" distL="114300" distR="114300" simplePos="0" relativeHeight="503306864" behindDoc="1" locked="0" layoutInCell="1" allowOverlap="1" wp14:anchorId="71C86033" wp14:editId="2F1F8422">
               <wp:simplePos x="0" y="0"/>
               <wp:positionH relativeFrom="page">
-                <wp:posOffset>3827721</wp:posOffset>
+                <wp:posOffset>892810</wp:posOffset>
               </wp:positionH>
               <wp:positionV relativeFrom="page">
-                <wp:posOffset>9303488</wp:posOffset>
-              </wp:positionV>
-              <wp:extent cx="425302" cy="222885"/>
-              <wp:effectExtent l="0" t="0" r="13335" b="5715"/>
-              <wp:wrapNone/>
-              <wp:docPr id="6" name="Text Box 4"/>
-              <wp:cNvGraphicFramePr>
-                <a:graphicFrameLocks xmlns:a="http://schemas.openxmlformats.org/drawingml/2006/main"/>
-              </wp:cNvGraphicFramePr>
-              <a:graphic xmlns:a="http://schemas.openxmlformats.org/drawingml/2006/main">
-                <a:graphicData uri="http://schemas.microsoft.com/office/word/2010/wordprocessingShape">
-                  <wps:wsp>
-                    <wps:cNvSpPr txBox="1">
-                      <a:spLocks noChangeArrowheads="1"/>
-                    </wps:cNvSpPr>
-                    <wps:spPr bwMode="auto">
-                      <a:xfrm>
-                        <a:off x="0" y="0"/>
-                        <a:ext cx="425302" cy="222885"/>
-                      </a:xfrm>
-                      <a:prstGeom prst="rect">
-                        <a:avLst/>
-                      </a:prstGeom>
-                      <a:noFill/>
-                      <a:ln>
-                        <a:noFill/>
-                      </a:ln>
-                      <a:extLst>
-                        <a:ext uri="{909E8E84-426E-40DD-AFC4-6F175D3DCCD1}">
-                          <a14:hiddenFill xmlns:a14="http://schemas.microsoft.com/office/drawing/2010/main">
-                            <a:solidFill>
-                              <a:srgbClr val="FFFFFF"/>
-                            </a:solidFill>
-                          </a14:hiddenFill>
-                        </a:ext>
-                        <a:ext uri="{91240B29-F687-4F45-9708-019B960494DF}">
-                          <a14:hiddenLine xmlns:a14="http://schemas.microsoft.com/office/drawing/2010/main" w="9525">
-                            <a:solidFill>
-                              <a:srgbClr val="000000"/>
-                            </a:solidFill>
-                            <a:miter lim="800000"/>
-                            <a:headEnd/>
-                            <a:tailEnd/>
-                          </a14:hiddenLine>
-                        </a:ext>
-                      </a:extLst>
-                    </wps:spPr>
-                    <wps:txbx>
-                      <w:txbxContent>
-                        <w:p>
-                          <w:pPr>
-                            <w:pStyle w:val="a3"/>
-                            <w:spacing w:line="245" w:lineRule="exact"/>
-                            <w:ind w:left="40"/>
-                          </w:pPr>
-                          <w:r>
-                            <w:fldChar w:fldCharType="begin"/>
-                          </w:r>
-                          <w:r>
-                            <w:instrText xml:space="preserve"> PAGE </w:instrText>
-                          </w:r>
-                          <w:r>
-                            <w:fldChar w:fldCharType="separate"/>
-                          </w:r>
-                          <w:r>
-                            <w:rPr>
-                              <w:noProof/>
-                            </w:rPr>
-                            <w:t>9</w:t>
-                          </w:r>
-                          <w:r>
-                            <w:fldChar w:fldCharType="end"/>
-                          </w:r>
-                        </w:p>
-                      </w:txbxContent>
-                    </wps:txbx>
-                    <wps:bodyPr rot="0" vert="horz" wrap="square" lIns="0" tIns="0" rIns="0" bIns="0" anchor="t" anchorCtr="0" upright="1">
-                      <a:noAutofit/>
-                    </wps:bodyPr>
-                  </wps:wsp>
-                </a:graphicData>
-              </a:graphic>
-              <wp14:sizeRelH relativeFrom="page">
-                <wp14:pctWidth>0</wp14:pctWidth>
-              </wp14:sizeRelH>
-              <wp14:sizeRelV relativeFrom="page">
-                <wp14:pctHeight>0</wp14:pctHeight>
-              </wp14:sizeRelV>
-            </wp:anchor>
-          </w:drawing>
-        </mc:Choice>
-        <mc:Fallback>
-          <w:pict>
-            <v:shapetype id="_x0000_t202" coordsize="21600,21600" o:spt="202" path="m,l,21600r21600,l21600,xe">
-              <v:stroke joinstyle="miter"/>
-              <v:path gradientshapeok="t" o:connecttype="rect"/>
-            </v:shapetype>
-            <v:shape id="Text Box 4" o:spid="_x0000_s1027" type="#_x0000_t202" style="position:absolute;margin-left:301.4pt;margin-top:732.55pt;width:33.5pt;height:17.55pt;z-index:-9568;visibility:visible;mso-wrap-style:square;mso-width-percent:0;mso-height-percent:0;mso-wrap-distance-left:9pt;mso-wrap-distance-top:0;mso-wrap-distance-right:9pt;mso-wrap-distance-bottom:0;mso-position-horizontal:absolute;mso-position-horizontal-relative:page;mso-position-vertical:absolute;mso-position-vertical-relative:page;mso-width-percent:0;mso-height-percent:0;mso-width-relative:page;mso-height-relative:page;v-text-anchor:top" o:gfxdata="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" filled="f" stroked="f">
-              <v:textbox inset="0,0,0,0">
-                <w:txbxContent>
-                  <w:p>
-                    <w:pPr>
-                      <w:pStyle w:val="a3"/>
-                      <w:spacing w:line="245" w:lineRule="exact"/>
-                      <w:ind w:left="40"/>
-                    </w:pPr>
-                    <w:r>
-                      <w:fldChar w:fldCharType="begin"/>
-                    </w:r>
-                    <w:r>
-                      <w:instrText xml:space="preserve"> PAGE </w:instrText>
-                    </w:r>
-                    <w:r>
-                      <w:fldChar w:fldCharType="separate"/>
-                    </w:r>
-                    <w:r>
-                      <w:rPr>
-                        <w:noProof/>
-                      </w:rPr>
-                      <w:t>9</w:t>
-                    </w:r>
-                    <w:r>
-                      <w:fldChar w:fldCharType="end"/>
-                    </w:r>
-                  </w:p>
-                </w:txbxContent>
-              </v:textbox>
-              <w10:wrap anchorx="page" anchory="page"/>
-            </v:shape>
-          </w:pict>
-        </mc:Fallback>
-      </mc:AlternateContent>
-    </w:r>
-    <w:r>
-      <w:rPr>
-        <w:noProof/>
-        <w:lang w:eastAsia="ja-JP"/>
-      </w:rPr>
-      <mc:AlternateContent>
-        <mc:Choice Requires="wps">
-          <w:drawing>
-            <wp:anchor distT="0" distB="0" distL="114300" distR="114300" simplePos="0" relativeHeight="503306864" behindDoc="1" locked="0" layoutInCell="1" allowOverlap="1" wp14:anchorId="35EADF88" wp14:editId="0E8E2F6A">
-              <wp:simplePos x="0" y="0"/>
-              <wp:positionH relativeFrom="page">
-                <wp:posOffset>893135</wp:posOffset>
-              </wp:positionH>
-              <wp:positionV relativeFrom="page">
-                <wp:posOffset>9165265</wp:posOffset>
+                <wp:posOffset>9277188</wp:posOffset>
               </wp:positionV>
               <wp:extent cx="5981065" cy="0"/>
               <wp:effectExtent l="0" t="0" r="19685" b="19050"/>
@@ -4132,7 +5968,7 @@
         </mc:Choice>
         <mc:Fallback>
           <w:pict>
-            <v:line id="Line 6" o:spid="_x0000_s1026" style="position:absolute;left:0;text-align:left;z-index:-9616;visibility:visible;mso-wrap-style:square;mso-width-percent:0;mso-height-percent:0;mso-wrap-distance-left:9pt;mso-wrap-distance-top:0;mso-wrap-distance-right:9pt;mso-wrap-distance-bottom:0;mso-position-horizontal:absolute;mso-position-horizontal-relative:page;mso-position-vertical:absolute;mso-position-vertical-relative:page;mso-width-percent:0;mso-height-percent:0;mso-width-relative:page;mso-height-relative:page" from="70.35pt,721.65pt" to="541.3pt,721.65pt" o:gfxdata="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" strokecolor="#4b7dba" strokeweight=".72pt">
+            <v:line id="Line 6" o:spid="_x0000_s1026" style="position:absolute;left:0;text-align:left;z-index:-9616;visibility:visible;mso-wrap-style:square;mso-width-percent:0;mso-height-percent:0;mso-wrap-distance-left:9pt;mso-wrap-distance-top:0;mso-wrap-distance-right:9pt;mso-wrap-distance-bottom:0;mso-position-horizontal:absolute;mso-position-horizontal-relative:page;mso-position-vertical:absolute;mso-position-vertical-relative:page;mso-width-percent:0;mso-height-percent:0;mso-width-relative:page;mso-height-relative:page" from="70.3pt,730.5pt" to="541.25pt,730.5pt" o:gfxdata="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" strokecolor="#4b7dba" strokeweight=".72pt">
               <w10:wrap anchorx="page" anchory="page"/>
             </v:line>
           </w:pict>
@@ -4147,16 +5983,16 @@
       <mc:AlternateContent>
         <mc:Choice Requires="wps">
           <w:drawing>
-            <wp:anchor distT="0" distB="0" distL="114300" distR="114300" simplePos="0" relativeHeight="503306888" behindDoc="1" locked="0" layoutInCell="1" allowOverlap="1" wp14:anchorId="7FBDA229" wp14:editId="290308FD">
+            <wp:anchor distT="0" distB="0" distL="114300" distR="114300" simplePos="0" relativeHeight="503306888" behindDoc="1" locked="0" layoutInCell="1" allowOverlap="1" wp14:anchorId="40C28D99" wp14:editId="02BEEE4B">
               <wp:simplePos x="0" y="0"/>
               <wp:positionH relativeFrom="page">
                 <wp:posOffset>6496050</wp:posOffset>
               </wp:positionH>
               <wp:positionV relativeFrom="page">
-                <wp:posOffset>9175115</wp:posOffset>
+                <wp:posOffset>9294022</wp:posOffset>
               </wp:positionV>
               <wp:extent cx="377825" cy="127635"/>
-              <wp:effectExtent l="0" t="2540" r="3175" b="3175"/>
+              <wp:effectExtent l="0" t="0" r="3175" b="5715"/>
               <wp:wrapNone/>
               <wp:docPr id="7" name="Text Box 5"/>
               <wp:cNvGraphicFramePr>
@@ -4236,7 +6072,11 @@
         </mc:Choice>
         <mc:Fallback>
           <w:pict>
-            <v:shape id="Text Box 5" o:spid="_x0000_s1028" type="#_x0000_t202" style="position:absolute;margin-left:511.5pt;margin-top:722.45pt;width:29.75pt;height:10.05pt;z-index:-9592;visibility:visible;mso-wrap-style:square;mso-width-percent:0;mso-height-percent:0;mso-wrap-distance-left:9pt;mso-wrap-distance-top:0;mso-wrap-distance-right:9pt;mso-wrap-distance-bottom:0;mso-position-horizontal:absolute;mso-position-horizontal-relative:page;mso-position-vertical:absolute;mso-position-vertical-relative:page;mso-width-percent:0;mso-height-percent:0;mso-width-relative:page;mso-height-relative:page;v-text-anchor:top" o:gfxdata="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" filled="f" stroked="f">
+            <v:shapetype id="_x0000_t202" coordsize="21600,21600" o:spt="202" path="m,l,21600r21600,l21600,xe">
+              <v:stroke joinstyle="miter"/>
+              <v:path gradientshapeok="t" o:connecttype="rect"/>
+            </v:shapetype>
+            <v:shape id="Text Box 5" o:spid="_x0000_s1027" type="#_x0000_t202" style="position:absolute;margin-left:511.5pt;margin-top:731.8pt;width:29.75pt;height:10.05pt;z-index:-9592;visibility:visible;mso-wrap-style:square;mso-width-percent:0;mso-height-percent:0;mso-wrap-distance-left:9pt;mso-wrap-distance-top:0;mso-wrap-distance-right:9pt;mso-wrap-distance-bottom:0;mso-position-horizontal:absolute;mso-position-horizontal-relative:page;mso-position-vertical:absolute;mso-position-vertical-relative:page;mso-width-percent:0;mso-height-percent:0;mso-width-relative:page;mso-height-relative:page;v-text-anchor:top" o:gfxdata="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" filled="f" stroked="f">
               <v:textbox inset="0,0,0,0">
                 <w:txbxContent>
                   <w:p>
@@ -4262,6 +6102,149 @@
         </mc:Fallback>
       </mc:AlternateContent>
     </w:r>
+    <w:r>
+      <w:rPr>
+        <w:noProof/>
+        <w:lang w:eastAsia="ja-JP"/>
+      </w:rPr>
+      <mc:AlternateContent>
+        <mc:Choice Requires="wps">
+          <w:drawing>
+            <wp:anchor distT="0" distB="0" distL="114300" distR="114300" simplePos="0" relativeHeight="503306912" behindDoc="1" locked="0" layoutInCell="1" allowOverlap="1" wp14:anchorId="3FE8CDFD" wp14:editId="6133303C">
+              <wp:simplePos x="0" y="0"/>
+              <wp:positionH relativeFrom="page">
+                <wp:posOffset>3827721</wp:posOffset>
+              </wp:positionH>
+              <wp:positionV relativeFrom="page">
+                <wp:posOffset>9303488</wp:posOffset>
+              </wp:positionV>
+              <wp:extent cx="425302" cy="222885"/>
+              <wp:effectExtent l="0" t="0" r="13335" b="5715"/>
+              <wp:wrapNone/>
+              <wp:docPr id="6" name="Text Box 4"/>
+              <wp:cNvGraphicFramePr>
+                <a:graphicFrameLocks xmlns:a="http://schemas.openxmlformats.org/drawingml/2006/main"/>
+              </wp:cNvGraphicFramePr>
+              <a:graphic xmlns:a="http://schemas.openxmlformats.org/drawingml/2006/main">
+                <a:graphicData uri="http://schemas.microsoft.com/office/word/2010/wordprocessingShape">
+                  <wps:wsp>
+                    <wps:cNvSpPr txBox="1">
+                      <a:spLocks noChangeArrowheads="1"/>
+                    </wps:cNvSpPr>
+                    <wps:spPr bwMode="auto">
+                      <a:xfrm>
+                        <a:off x="0" y="0"/>
+                        <a:ext cx="425302" cy="222885"/>
+                      </a:xfrm>
+                      <a:prstGeom prst="rect">
+                        <a:avLst/>
+                      </a:prstGeom>
+                      <a:noFill/>
+                      <a:ln>
+                        <a:noFill/>
+                      </a:ln>
+                      <a:extLst>
+                        <a:ext uri="{909E8E84-426E-40DD-AFC4-6F175D3DCCD1}">
+                          <a14:hiddenFill xmlns:a14="http://schemas.microsoft.com/office/drawing/2010/main">
+                            <a:solidFill>
+                              <a:srgbClr val="FFFFFF"/>
+                            </a:solidFill>
+                          </a14:hiddenFill>
+                        </a:ext>
+                        <a:ext uri="{91240B29-F687-4F45-9708-019B960494DF}">
+                          <a14:hiddenLine xmlns:a14="http://schemas.microsoft.com/office/drawing/2010/main" w="9525">
+                            <a:solidFill>
+                              <a:srgbClr val="000000"/>
+                            </a:solidFill>
+                            <a:miter lim="800000"/>
+                            <a:headEnd/>
+                            <a:tailEnd/>
+                          </a14:hiddenLine>
+                        </a:ext>
+                      </a:extLst>
+                    </wps:spPr>
+                    <wps:txbx>
+                      <w:txbxContent>
+                        <w:p>
+                          <w:pPr>
+                            <w:pStyle w:val="a3"/>
+                            <w:spacing w:line="245" w:lineRule="exact"/>
+                            <w:ind w:left="40"/>
+                          </w:pPr>
+                          <w:r>
+                            <w:fldChar w:fldCharType="begin"/>
+                          </w:r>
+                          <w:r>
+                            <w:instrText xml:space="preserve"> PAGE </w:instrText>
+                          </w:r>
+                          <w:r>
+                            <w:fldChar w:fldCharType="separate"/>
+                          </w:r>
+                          <w:r>
+                            <w:rPr>
+                              <w:noProof/>
+                            </w:rPr>
+                            <w:t>10</w:t>
+                          </w:r>
+                          <w:r>
+                            <w:fldChar w:fldCharType="end"/>
+                          </w:r>
+                        </w:p>
+                      </w:txbxContent>
+                    </wps:txbx>
+                    <wps:bodyPr rot="0" vert="horz" wrap="square" lIns="0" tIns="0" rIns="0" bIns="0" anchor="t" anchorCtr="0" upright="1">
+                      <a:noAutofit/>
+                    </wps:bodyPr>
+                  </wps:wsp>
+                </a:graphicData>
+              </a:graphic>
+              <wp14:sizeRelH relativeFrom="page">
+                <wp14:pctWidth>0</wp14:pctWidth>
+              </wp14:sizeRelH>
+              <wp14:sizeRelV relativeFrom="page">
+                <wp14:pctHeight>0</wp14:pctHeight>
+              </wp14:sizeRelV>
+            </wp:anchor>
+          </w:drawing>
+        </mc:Choice>
+        <mc:Fallback>
+          <w:pict>
+            <v:shape id="Text Box 4" o:spid="_x0000_s1028" type="#_x0000_t202" style="position:absolute;margin-left:301.4pt;margin-top:732.55pt;width:33.5pt;height:17.55pt;z-index:-9568;visibility:visible;mso-wrap-style:square;mso-width-percent:0;mso-height-percent:0;mso-wrap-distance-left:9pt;mso-wrap-distance-top:0;mso-wrap-distance-right:9pt;mso-wrap-distance-bottom:0;mso-position-horizontal:absolute;mso-position-horizontal-relative:page;mso-position-vertical:absolute;mso-position-vertical-relative:page;mso-width-percent:0;mso-height-percent:0;mso-width-relative:page;mso-height-relative:page;v-text-anchor:top" o:gfxdata="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" filled="f" stroked="f">
+              <v:textbox inset="0,0,0,0">
+                <w:txbxContent>
+                  <w:p>
+                    <w:pPr>
+                      <w:pStyle w:val="a3"/>
+                      <w:spacing w:line="245" w:lineRule="exact"/>
+                      <w:ind w:left="40"/>
+                    </w:pPr>
+                    <w:r>
+                      <w:fldChar w:fldCharType="begin"/>
+                    </w:r>
+                    <w:r>
+                      <w:instrText xml:space="preserve"> PAGE </w:instrText>
+                    </w:r>
+                    <w:r>
+                      <w:fldChar w:fldCharType="separate"/>
+                    </w:r>
+                    <w:r>
+                      <w:rPr>
+                        <w:noProof/>
+                      </w:rPr>
+                      <w:t>10</w:t>
+                    </w:r>
+                    <w:r>
+                      <w:fldChar w:fldCharType="end"/>
+                    </w:r>
+                  </w:p>
+                </w:txbxContent>
+              </v:textbox>
+              <w10:wrap anchorx="page" anchory="page"/>
+            </v:shape>
+          </w:pict>
+        </mc:Fallback>
+      </mc:AlternateContent>
+    </w:r>
   </w:p>
 </w:ftr>
 </file>
@@ -4306,164 +6289,346 @@
       <w:r>
         <w:rPr>
           <w:rFonts w:eastAsiaTheme="minorEastAsia" w:hint="eastAsia"/>
-          <w:lang w:eastAsia="ja-JP"/>
+          <w:sz w:val="18"/>
+          <w:lang w:eastAsia="ja-JP"/>
+          <w:rPrChange w:id="113" w:author="tani" w:date="2017-04-18T05:34:00Z">
+            <w:rPr>
+              <w:rFonts w:eastAsiaTheme="minorEastAsia" w:hint="eastAsia"/>
+              <w:lang w:eastAsia="ja-JP"/>
+            </w:rPr>
+          </w:rPrChange>
         </w:rPr>
         <w:t>(Wikipedia</w:t>
       </w:r>
       <w:r>
         <w:rPr>
           <w:rFonts w:eastAsiaTheme="minorEastAsia" w:hint="eastAsia"/>
-          <w:lang w:eastAsia="ja-JP"/>
+          <w:sz w:val="18"/>
+          <w:lang w:eastAsia="ja-JP"/>
+          <w:rPrChange w:id="114" w:author="tani" w:date="2017-04-18T05:34:00Z">
+            <w:rPr>
+              <w:rFonts w:eastAsiaTheme="minorEastAsia" w:hint="eastAsia"/>
+              <w:lang w:eastAsia="ja-JP"/>
+            </w:rPr>
+          </w:rPrChange>
         </w:rPr>
         <w:t>「</w:t>
       </w:r>
-      <w:hyperlink r:id="rId1" w:history="1">
-        <w:r>
-          <w:rPr>
-            <w:rStyle w:val="a5"/>
+      <w:r>
+        <w:rPr>
+          <w:sz w:val="18"/>
+          <w:rPrChange w:id="115" w:author="tani" w:date="2017-04-18T05:34:00Z">
+            <w:rPr/>
+          </w:rPrChange>
+        </w:rPr>
+        <w:fldChar w:fldCharType="begin"/>
+      </w:r>
+      <w:r>
+        <w:rPr>
+          <w:sz w:val="18"/>
+          <w:lang w:eastAsia="ja-JP"/>
+          <w:rPrChange w:id="116" w:author="tani" w:date="2017-04-18T05:34:00Z">
+            <w:rPr>
+              <w:lang w:eastAsia="ja-JP"/>
+            </w:rPr>
+          </w:rPrChange>
+        </w:rPr>
+        <w:instrText xml:space="preserve"> HYPERLINK "https://ja.wikipedia.org/wiki/%E5%B8%B0%E5%B1%9E_(%E8%91%97%E4%BD%9C%E6%A8%A9)" </w:instrText>
+      </w:r>
+      <w:r>
+        <w:rPr>
+          <w:sz w:val="18"/>
+          <w:rPrChange w:id="117" w:author="tani" w:date="2017-04-18T05:34:00Z">
+            <w:rPr/>
+          </w:rPrChange>
+        </w:rPr>
+        <w:fldChar w:fldCharType="separate"/>
+      </w:r>
+      <w:r>
+        <w:rPr>
+          <w:rStyle w:val="a5"/>
+          <w:rFonts w:eastAsiaTheme="minorEastAsia" w:hint="eastAsia"/>
+          <w:sz w:val="18"/>
+          <w:lang w:eastAsia="ja-JP"/>
+          <w:rPrChange w:id="118" w:author="tani" w:date="2017-04-18T05:34:00Z">
+            <w:rPr>
+              <w:rStyle w:val="a5"/>
+              <w:rFonts w:eastAsiaTheme="minorEastAsia" w:hint="eastAsia"/>
+              <w:lang w:eastAsia="ja-JP"/>
+            </w:rPr>
+          </w:rPrChange>
+        </w:rPr>
+        <w:t>帰属</w:t>
+      </w:r>
+      <w:r>
+        <w:rPr>
+          <w:rStyle w:val="a5"/>
+          <w:rFonts w:eastAsiaTheme="minorEastAsia"/>
+          <w:sz w:val="18"/>
+          <w:lang w:eastAsia="ja-JP"/>
+          <w:rPrChange w:id="119" w:author="tani" w:date="2017-04-18T05:34:00Z">
+            <w:rPr>
+              <w:rStyle w:val="a5"/>
+              <w:rFonts w:eastAsiaTheme="minorEastAsia"/>
+              <w:lang w:eastAsia="ja-JP"/>
+            </w:rPr>
+          </w:rPrChange>
+        </w:rPr>
+        <w:fldChar w:fldCharType="end"/>
+      </w:r>
+      <w:r>
+        <w:rPr>
+          <w:rFonts w:eastAsiaTheme="minorEastAsia" w:hint="eastAsia"/>
+          <w:sz w:val="18"/>
+          <w:lang w:eastAsia="ja-JP"/>
+          <w:rPrChange w:id="120" w:author="tani" w:date="2017-04-18T05:34:00Z">
+            <w:rPr>
+              <w:rFonts w:eastAsiaTheme="minorEastAsia" w:hint="eastAsia"/>
+              <w:lang w:eastAsia="ja-JP"/>
+            </w:rPr>
+          </w:rPrChange>
+        </w:rPr>
+        <w:t>」より引用</w:t>
+      </w:r>
+      <w:r>
+        <w:rPr>
+          <w:rFonts w:eastAsiaTheme="minorEastAsia" w:hint="eastAsia"/>
+          <w:sz w:val="18"/>
+          <w:lang w:eastAsia="ja-JP"/>
+          <w:rPrChange w:id="121" w:author="tani" w:date="2017-04-18T05:34:00Z">
+            <w:rPr>
+              <w:rFonts w:eastAsiaTheme="minorEastAsia" w:hint="eastAsia"/>
+              <w:lang w:eastAsia="ja-JP"/>
+            </w:rPr>
+          </w:rPrChange>
+        </w:rPr>
+        <w:t>)</w:t>
+      </w:r>
+      <w:ins w:id="122" w:author="tani" w:date="2017-04-18T05:05:00Z">
+        <w:r>
+          <w:rPr>
             <w:rFonts w:eastAsiaTheme="minorEastAsia" w:hint="eastAsia"/>
+            <w:sz w:val="18"/>
             <w:lang w:eastAsia="ja-JP"/>
-          </w:rPr>
-          <w:t>帰</w:t>
-        </w:r>
-        <w:r>
-          <w:rPr>
-            <w:rStyle w:val="a5"/>
-            <w:rFonts w:eastAsiaTheme="minorEastAsia" w:hint="eastAsia"/>
+            <w:rPrChange w:id="123" w:author="tani" w:date="2017-04-18T05:34:00Z">
+              <w:rPr>
+                <w:rFonts w:eastAsiaTheme="minorEastAsia" w:hint="eastAsia"/>
+                <w:lang w:eastAsia="ja-JP"/>
+              </w:rPr>
+            </w:rPrChange>
+          </w:rPr>
+          <w:t xml:space="preserve"> </w:t>
+        </w:r>
+      </w:ins>
+      <w:r>
+        <w:rPr>
+          <w:rFonts w:eastAsiaTheme="minorEastAsia"/>
+          <w:sz w:val="18"/>
+          <w:lang w:eastAsia="ja-JP"/>
+          <w:rPrChange w:id="124" w:author="tani" w:date="2017-04-18T05:34:00Z">
+            <w:rPr>
+              <w:rFonts w:eastAsiaTheme="minorEastAsia"/>
+              <w:lang w:eastAsia="ja-JP"/>
+            </w:rPr>
+          </w:rPrChange>
+        </w:rPr>
+        <w:t>”</w:t>
+      </w:r>
+      <w:r>
+        <w:rPr>
+          <w:rFonts w:eastAsiaTheme="minorEastAsia"/>
+          <w:sz w:val="18"/>
+          <w:lang w:eastAsia="ja-JP"/>
+          <w:rPrChange w:id="125" w:author="tani" w:date="2017-04-18T05:34:00Z">
+            <w:rPr>
+              <w:rFonts w:eastAsiaTheme="minorEastAsia"/>
+              <w:lang w:eastAsia="ja-JP"/>
+            </w:rPr>
+          </w:rPrChange>
+        </w:rPr>
+        <w:t>ある著作物（</w:t>
+      </w:r>
+      <w:r>
+        <w:rPr>
+          <w:rFonts w:eastAsiaTheme="minorEastAsia"/>
+          <w:sz w:val="18"/>
+          <w:lang w:eastAsia="ja-JP"/>
+          <w:rPrChange w:id="126" w:author="tani" w:date="2017-04-18T05:34:00Z">
+            <w:rPr>
+              <w:rFonts w:eastAsiaTheme="minorEastAsia"/>
+              <w:lang w:eastAsia="ja-JP"/>
+            </w:rPr>
+          </w:rPrChange>
+        </w:rPr>
+        <w:t>works</w:t>
+      </w:r>
+      <w:r>
+        <w:rPr>
+          <w:rFonts w:eastAsiaTheme="minorEastAsia"/>
+          <w:sz w:val="18"/>
+          <w:lang w:eastAsia="ja-JP"/>
+          <w:rPrChange w:id="127" w:author="tani" w:date="2017-04-18T05:34:00Z">
+            <w:rPr>
+              <w:rFonts w:eastAsiaTheme="minorEastAsia"/>
+              <w:lang w:eastAsia="ja-JP"/>
+            </w:rPr>
+          </w:rPrChange>
+        </w:rPr>
+        <w:t>）を利用（</w:t>
+      </w:r>
+      <w:r>
+        <w:rPr>
+          <w:rFonts w:eastAsiaTheme="minorEastAsia"/>
+          <w:sz w:val="18"/>
+          <w:lang w:eastAsia="ja-JP"/>
+          <w:rPrChange w:id="128" w:author="tani" w:date="2017-04-18T05:34:00Z">
+            <w:rPr>
+              <w:rFonts w:eastAsiaTheme="minorEastAsia"/>
+              <w:lang w:eastAsia="ja-JP"/>
+            </w:rPr>
+          </w:rPrChange>
+        </w:rPr>
+        <w:t>use</w:t>
+      </w:r>
+      <w:r>
+        <w:rPr>
+          <w:rFonts w:eastAsiaTheme="minorEastAsia"/>
+          <w:sz w:val="18"/>
+          <w:lang w:eastAsia="ja-JP"/>
+          <w:rPrChange w:id="129" w:author="tani" w:date="2017-04-18T05:34:00Z">
+            <w:rPr>
+              <w:rFonts w:eastAsiaTheme="minorEastAsia"/>
+              <w:lang w:eastAsia="ja-JP"/>
+            </w:rPr>
+          </w:rPrChange>
+        </w:rPr>
+        <w:t>）する場合、その著作物の著作者への謝辞（</w:t>
+      </w:r>
+      <w:r>
+        <w:rPr>
+          <w:rFonts w:eastAsiaTheme="minorEastAsia"/>
+          <w:sz w:val="18"/>
+          <w:lang w:eastAsia="ja-JP"/>
+          <w:rPrChange w:id="130" w:author="tani" w:date="2017-04-18T05:34:00Z">
+            <w:rPr>
+              <w:rFonts w:eastAsiaTheme="minorEastAsia"/>
+              <w:lang w:eastAsia="ja-JP"/>
+            </w:rPr>
+          </w:rPrChange>
+        </w:rPr>
+        <w:t>acknowledge</w:t>
+      </w:r>
+      <w:r>
+        <w:rPr>
+          <w:rFonts w:eastAsiaTheme="minorEastAsia"/>
+          <w:sz w:val="18"/>
+          <w:lang w:eastAsia="ja-JP"/>
+          <w:rPrChange w:id="131" w:author="tani" w:date="2017-04-18T05:34:00Z">
+            <w:rPr>
+              <w:rFonts w:eastAsiaTheme="minorEastAsia"/>
+              <w:lang w:eastAsia="ja-JP"/>
+            </w:rPr>
+          </w:rPrChange>
+        </w:rPr>
+        <w:t>）やクレジットの掲載を要求することを指す用語である。または別の著作物に表示すること（</w:t>
+      </w:r>
+      <w:r>
+        <w:rPr>
+          <w:rFonts w:eastAsiaTheme="minorEastAsia"/>
+          <w:sz w:val="18"/>
+          <w:lang w:eastAsia="ja-JP"/>
+          <w:rPrChange w:id="132" w:author="tani" w:date="2017-04-18T05:34:00Z">
+            <w:rPr>
+              <w:rFonts w:eastAsiaTheme="minorEastAsia"/>
+              <w:lang w:eastAsia="ja-JP"/>
+            </w:rPr>
+          </w:rPrChange>
+        </w:rPr>
+        <w:t>appear in works</w:t>
+      </w:r>
+      <w:r>
+        <w:rPr>
+          <w:rFonts w:eastAsiaTheme="minorEastAsia"/>
+          <w:sz w:val="18"/>
+          <w:lang w:eastAsia="ja-JP"/>
+          <w:rPrChange w:id="133" w:author="tani" w:date="2017-04-18T05:34:00Z">
+            <w:rPr>
+              <w:rFonts w:eastAsiaTheme="minorEastAsia"/>
+              <w:lang w:eastAsia="ja-JP"/>
+            </w:rPr>
+          </w:rPrChange>
+        </w:rPr>
+        <w:t>）自体を指す。</w:t>
+      </w:r>
+      <w:del w:id="134" w:author="tani" w:date="2017-04-18T05:05:00Z">
+        <w:r>
+          <w:rPr>
+            <w:rFonts w:eastAsiaTheme="minorEastAsia"/>
+            <w:sz w:val="18"/>
             <w:lang w:eastAsia="ja-JP"/>
-          </w:rPr>
-          <w:t>属</w:t>
-        </w:r>
-      </w:hyperlink>
+            <w:rPrChange w:id="135" w:author="tani" w:date="2017-04-18T05:34:00Z">
+              <w:rPr>
+                <w:rFonts w:eastAsiaTheme="minorEastAsia"/>
+                <w:lang w:eastAsia="ja-JP"/>
+              </w:rPr>
+            </w:rPrChange>
+          </w:rPr>
+          <w:delText>（</w:delText>
+        </w:r>
+        <w:r>
+          <w:rPr>
+            <w:rFonts w:eastAsiaTheme="minorEastAsia"/>
+            <w:sz w:val="18"/>
+            <w:lang w:eastAsia="ja-JP"/>
+            <w:rPrChange w:id="136" w:author="tani" w:date="2017-04-18T05:34:00Z">
+              <w:rPr>
+                <w:rFonts w:eastAsiaTheme="minorEastAsia"/>
+                <w:lang w:eastAsia="ja-JP"/>
+              </w:rPr>
+            </w:rPrChange>
+          </w:rPr>
+          <w:delText>appear in works</w:delText>
+        </w:r>
+        <w:r>
+          <w:rPr>
+            <w:rFonts w:eastAsiaTheme="minorEastAsia"/>
+            <w:sz w:val="18"/>
+            <w:lang w:eastAsia="ja-JP"/>
+            <w:rPrChange w:id="137" w:author="tani" w:date="2017-04-18T05:34:00Z">
+              <w:rPr>
+                <w:rFonts w:eastAsiaTheme="minorEastAsia"/>
+                <w:lang w:eastAsia="ja-JP"/>
+              </w:rPr>
+            </w:rPrChange>
+          </w:rPr>
+          <w:delText>）自体を指す。</w:delText>
+        </w:r>
+      </w:del>
+      <w:r>
+        <w:rPr>
+          <w:rFonts w:eastAsiaTheme="minorEastAsia"/>
+          <w:sz w:val="18"/>
+          <w:lang w:eastAsia="ja-JP"/>
+          <w:rPrChange w:id="138" w:author="tani" w:date="2017-04-18T05:34:00Z">
+            <w:rPr>
+              <w:rFonts w:eastAsiaTheme="minorEastAsia"/>
+              <w:lang w:eastAsia="ja-JP"/>
+            </w:rPr>
+          </w:rPrChange>
+        </w:rPr>
+        <w:t>”</w:t>
+      </w:r>
       <w:r>
         <w:rPr>
           <w:rFonts w:eastAsiaTheme="minorEastAsia" w:hint="eastAsia"/>
-          <w:lang w:eastAsia="ja-JP"/>
-        </w:rPr>
-        <w:t>」より引用</w:t>
-      </w:r>
-      <w:r>
-        <w:rPr>
-          <w:rFonts w:eastAsiaTheme="minorEastAsia" w:hint="eastAsia"/>
-          <w:lang w:eastAsia="ja-JP"/>
-        </w:rPr>
-        <w:t>)</w:t>
-      </w:r>
-      <w:ins w:id="13" w:author="tani" w:date="2017-04-18T05:05:00Z">
-        <w:r>
-          <w:rPr>
-            <w:rFonts w:eastAsiaTheme="minorEastAsia" w:hint="eastAsia"/>
-            <w:lang w:eastAsia="ja-JP"/>
-          </w:rPr>
-          <w:t xml:space="preserve"> </w:t>
-        </w:r>
-      </w:ins>
-      <w:bookmarkStart w:id="14" w:name="_GoBack"/>
-      <w:bookmarkEnd w:id="14"/>
-      <w:r>
-        <w:rPr>
-          <w:rFonts w:eastAsiaTheme="minorEastAsia"/>
-          <w:lang w:eastAsia="ja-JP"/>
-        </w:rPr>
-        <w:t>”</w:t>
-      </w:r>
-      <w:r>
-        <w:rPr>
-          <w:rFonts w:eastAsiaTheme="minorEastAsia"/>
-          <w:lang w:eastAsia="ja-JP"/>
-        </w:rPr>
-        <w:t>ある著作物（</w:t>
-      </w:r>
-      <w:r>
-        <w:rPr>
-          <w:rFonts w:eastAsiaTheme="minorEastAsia"/>
-          <w:lang w:eastAsia="ja-JP"/>
-        </w:rPr>
-        <w:t>works</w:t>
-      </w:r>
-      <w:r>
-        <w:rPr>
-          <w:rFonts w:eastAsiaTheme="minorEastAsia"/>
-          <w:lang w:eastAsia="ja-JP"/>
-        </w:rPr>
-        <w:t>）を利用（</w:t>
-      </w:r>
-      <w:r>
-        <w:rPr>
-          <w:rFonts w:eastAsiaTheme="minorEastAsia"/>
-          <w:lang w:eastAsia="ja-JP"/>
-        </w:rPr>
-        <w:t>use</w:t>
-      </w:r>
-      <w:r>
-        <w:rPr>
-          <w:rFonts w:eastAsiaTheme="minorEastAsia"/>
-          <w:lang w:eastAsia="ja-JP"/>
-        </w:rPr>
-        <w:t>）する場合、その著作物の著作者への謝辞（</w:t>
-      </w:r>
-      <w:r>
-        <w:rPr>
-          <w:rFonts w:eastAsiaTheme="minorEastAsia"/>
-          <w:lang w:eastAsia="ja-JP"/>
-        </w:rPr>
-        <w:t>acknowledge</w:t>
-      </w:r>
-      <w:r>
-        <w:rPr>
-          <w:rFonts w:eastAsiaTheme="minorEastAsia"/>
-          <w:lang w:eastAsia="ja-JP"/>
-        </w:rPr>
-        <w:t>）やクレジットの掲載を要求することを指す用語である。または別の著作物に表示すること（</w:t>
-      </w:r>
-      <w:r>
-        <w:rPr>
-          <w:rFonts w:eastAsiaTheme="minorEastAsia"/>
-          <w:lang w:eastAsia="ja-JP"/>
-        </w:rPr>
-        <w:t>appear in works</w:t>
-      </w:r>
-      <w:r>
-        <w:rPr>
-          <w:rFonts w:eastAsiaTheme="minorEastAsia"/>
-          <w:lang w:eastAsia="ja-JP"/>
-        </w:rPr>
-        <w:t>）自体を指す。</w:t>
-      </w:r>
-      <w:del w:id="15" w:author="tani" w:date="2017-04-18T05:05:00Z">
-        <w:r>
-          <w:rPr>
-            <w:rFonts w:eastAsiaTheme="minorEastAsia"/>
-            <w:lang w:eastAsia="ja-JP"/>
-          </w:rPr>
-          <w:delText>（</w:delText>
-        </w:r>
-        <w:r>
-          <w:rPr>
-            <w:rFonts w:eastAsiaTheme="minorEastAsia"/>
-            <w:lang w:eastAsia="ja-JP"/>
-          </w:rPr>
-          <w:delText>appear in works</w:delText>
-        </w:r>
-        <w:r>
-          <w:rPr>
-            <w:rFonts w:eastAsiaTheme="minorEastAsia"/>
-            <w:lang w:eastAsia="ja-JP"/>
-          </w:rPr>
-          <w:delText>）自体を指す。</w:delText>
-        </w:r>
-      </w:del>
-      <w:r>
-        <w:rPr>
-          <w:rFonts w:eastAsiaTheme="minorEastAsia"/>
-          <w:lang w:eastAsia="ja-JP"/>
-        </w:rPr>
-        <w:t>”</w:t>
-      </w:r>
-      <w:r>
-        <w:rPr>
-          <w:rFonts w:eastAsiaTheme="minorEastAsia" w:hint="eastAsia"/>
-          <w:lang w:eastAsia="ja-JP"/>
+          <w:sz w:val="18"/>
+          <w:lang w:eastAsia="ja-JP"/>
+          <w:rPrChange w:id="139" w:author="tani" w:date="2017-04-18T05:34:00Z">
+            <w:rPr>
+              <w:rFonts w:eastAsiaTheme="minorEastAsia" w:hint="eastAsia"/>
+              <w:lang w:eastAsia="ja-JP"/>
+            </w:rPr>
+          </w:rPrChange>
         </w:rPr>
         <w:t xml:space="preserve"> </w:t>
       </w:r>
@@ -4493,64 +6658,183 @@
       <w:r>
         <w:rPr>
           <w:rFonts w:asciiTheme="minorEastAsia" w:eastAsiaTheme="minorEastAsia" w:hAnsiTheme="minorEastAsia" w:hint="eastAsia"/>
-          <w:lang w:eastAsia="ja-JP"/>
+          <w:sz w:val="18"/>
+          <w:szCs w:val="18"/>
+          <w:lang w:eastAsia="ja-JP"/>
+          <w:rPrChange w:id="142" w:author="tani" w:date="2017-04-18T05:35:00Z">
+            <w:rPr>
+              <w:rFonts w:asciiTheme="minorEastAsia" w:eastAsiaTheme="minorEastAsia" w:hAnsiTheme="minorEastAsia" w:hint="eastAsia"/>
+              <w:lang w:eastAsia="ja-JP"/>
+            </w:rPr>
+          </w:rPrChange>
         </w:rPr>
         <w:t>「書面による申し出(Written Offer)」について、GPLライセンスを例に</w:t>
       </w:r>
-      <w:hyperlink r:id="rId2" w:anchor="WhatDoesWrittenOfferValid" w:history="1">
-        <w:r>
-          <w:rPr>
-            <w:rStyle w:val="a5"/>
-            <w:rFonts w:asciiTheme="minorEastAsia" w:eastAsiaTheme="minorEastAsia" w:hAnsiTheme="minorEastAsia" w:hint="eastAsia"/>
-            <w:lang w:eastAsia="ja-JP"/>
-          </w:rPr>
-          <w:t>gnu.orgの記述</w:t>
-        </w:r>
-      </w:hyperlink>
-      <w:r>
-        <w:rPr>
+      <w:r>
+        <w:rPr>
+          <w:sz w:val="18"/>
+          <w:szCs w:val="18"/>
+          <w:rPrChange w:id="143" w:author="tani" w:date="2017-04-18T05:35:00Z">
+            <w:rPr/>
+          </w:rPrChange>
+        </w:rPr>
+        <w:fldChar w:fldCharType="begin"/>
+      </w:r>
+      <w:r>
+        <w:rPr>
+          <w:sz w:val="18"/>
+          <w:szCs w:val="18"/>
+          <w:lang w:eastAsia="ja-JP"/>
+          <w:rPrChange w:id="144" w:author="tani" w:date="2017-04-18T05:35:00Z">
+            <w:rPr>
+              <w:lang w:eastAsia="ja-JP"/>
+            </w:rPr>
+          </w:rPrChange>
+        </w:rPr>
+        <w:instrText xml:space="preserve"> HYPERLINK "https://www.gnu.org/licenses/gpl-faq.ja.html" \l "WhatDoesWritten</w:instrText>
+      </w:r>
+      <w:r>
+        <w:rPr>
+          <w:sz w:val="18"/>
+          <w:szCs w:val="18"/>
+          <w:lang w:eastAsia="ja-JP"/>
+          <w:rPrChange w:id="145" w:author="tani" w:date="2017-04-18T05:35:00Z">
+            <w:rPr>
+              <w:lang w:eastAsia="ja-JP"/>
+            </w:rPr>
+          </w:rPrChange>
+        </w:rPr>
+        <w:instrText xml:space="preserve">OfferValid" </w:instrText>
+      </w:r>
+      <w:r>
+        <w:rPr>
+          <w:sz w:val="18"/>
+          <w:szCs w:val="18"/>
+          <w:rPrChange w:id="146" w:author="tani" w:date="2017-04-18T05:35:00Z">
+            <w:rPr/>
+          </w:rPrChange>
+        </w:rPr>
+        <w:fldChar w:fldCharType="separate"/>
+      </w:r>
+      <w:r>
+        <w:rPr>
+          <w:rStyle w:val="a5"/>
           <w:rFonts w:asciiTheme="minorEastAsia" w:eastAsiaTheme="minorEastAsia" w:hAnsiTheme="minorEastAsia" w:hint="eastAsia"/>
-          <w:lang w:eastAsia="ja-JP"/>
+          <w:sz w:val="18"/>
+          <w:szCs w:val="18"/>
+          <w:lang w:eastAsia="ja-JP"/>
+          <w:rPrChange w:id="147" w:author="tani" w:date="2017-04-18T05:35:00Z">
+            <w:rPr>
+              <w:rStyle w:val="a5"/>
+              <w:rFonts w:asciiTheme="minorEastAsia" w:eastAsiaTheme="minorEastAsia" w:hAnsiTheme="minorEastAsia" w:hint="eastAsia"/>
+              <w:lang w:eastAsia="ja-JP"/>
+            </w:rPr>
+          </w:rPrChange>
+        </w:rPr>
+        <w:t>gnu.orgの記述</w:t>
+      </w:r>
+      <w:r>
+        <w:rPr>
+          <w:rStyle w:val="a5"/>
+          <w:rFonts w:asciiTheme="minorEastAsia" w:eastAsiaTheme="minorEastAsia" w:hAnsiTheme="minorEastAsia"/>
+          <w:sz w:val="18"/>
+          <w:szCs w:val="18"/>
+          <w:lang w:eastAsia="ja-JP"/>
+          <w:rPrChange w:id="148" w:author="tani" w:date="2017-04-18T05:35:00Z">
+            <w:rPr>
+              <w:rStyle w:val="a5"/>
+              <w:rFonts w:asciiTheme="minorEastAsia" w:eastAsiaTheme="minorEastAsia" w:hAnsiTheme="minorEastAsia"/>
+              <w:lang w:eastAsia="ja-JP"/>
+            </w:rPr>
+          </w:rPrChange>
+        </w:rPr>
+        <w:fldChar w:fldCharType="end"/>
+      </w:r>
+      <w:r>
+        <w:rPr>
+          <w:rFonts w:asciiTheme="minorEastAsia" w:eastAsiaTheme="minorEastAsia" w:hAnsiTheme="minorEastAsia" w:hint="eastAsia"/>
+          <w:sz w:val="18"/>
+          <w:szCs w:val="18"/>
+          <w:lang w:eastAsia="ja-JP"/>
+          <w:rPrChange w:id="149" w:author="tani" w:date="2017-04-18T05:35:00Z">
+            <w:rPr>
+              <w:rFonts w:asciiTheme="minorEastAsia" w:eastAsiaTheme="minorEastAsia" w:hAnsiTheme="minorEastAsia" w:hint="eastAsia"/>
+              <w:lang w:eastAsia="ja-JP"/>
+            </w:rPr>
+          </w:rPrChange>
         </w:rPr>
         <w:t>を参照（以下引用）</w:t>
       </w:r>
       <w:r>
         <w:rPr>
           <w:rFonts w:asciiTheme="minorEastAsia" w:eastAsiaTheme="minorEastAsia" w:hAnsiTheme="minorEastAsia"/>
-          <w:lang w:eastAsia="ja-JP"/>
+          <w:sz w:val="18"/>
+          <w:szCs w:val="18"/>
+          <w:lang w:eastAsia="ja-JP"/>
+          <w:rPrChange w:id="150" w:author="tani" w:date="2017-04-18T05:35:00Z">
+            <w:rPr>
+              <w:rFonts w:asciiTheme="minorEastAsia" w:eastAsiaTheme="minorEastAsia" w:hAnsiTheme="minorEastAsia"/>
+              <w:lang w:eastAsia="ja-JP"/>
+            </w:rPr>
+          </w:rPrChange>
         </w:rPr>
         <w:t>”</w:t>
       </w:r>
       <w:r>
         <w:rPr>
-          <w:lang w:eastAsia="ja-JP"/>
-        </w:rPr>
-        <w:t xml:space="preserve"> </w:t>
-      </w:r>
-      <w:r>
-        <w:rPr>
-          <w:lang w:eastAsia="ja-JP"/>
-        </w:rPr>
-        <w:t>GPLには、バイナリをソースコード抜きで商業的に配布する場合、あなたが後にソースコードを配布する旨が書かれた</w:t>
-      </w:r>
-      <w:r>
-        <w:rPr>
-          <w:b/>
+          <w:sz w:val="18"/>
+          <w:szCs w:val="18"/>
+          <w:lang w:eastAsia="ja-JP"/>
+          <w:rPrChange w:id="151" w:author="tani" w:date="2017-04-18T05:35:00Z">
+            <w:rPr>
+              <w:lang w:eastAsia="ja-JP"/>
+            </w:rPr>
+          </w:rPrChange>
+        </w:rPr>
+        <w:t xml:space="preserve"> GPLには、バイナリをソースコード抜きで商業的に配布する場合、あなたが後にソースコードを配布する旨が書かれた</w:t>
+      </w:r>
+      <w:r>
+        <w:rPr>
+          <w:b/>
+          <w:sz w:val="18"/>
+          <w:szCs w:val="18"/>
           <w:u w:val="single"/>
           <w:lang w:eastAsia="ja-JP"/>
+          <w:rPrChange w:id="152" w:author="tani" w:date="2017-04-18T05:35:00Z">
+            <w:rPr>
+              <w:b/>
+              <w:u w:val="single"/>
+              <w:lang w:eastAsia="ja-JP"/>
+            </w:rPr>
+          </w:rPrChange>
         </w:rPr>
         <w:t>書面による申し出</w:t>
       </w:r>
       <w:r>
         <w:rPr>
-          <w:lang w:eastAsia="ja-JP"/>
+          <w:sz w:val="18"/>
+          <w:szCs w:val="18"/>
+          <w:lang w:eastAsia="ja-JP"/>
+          <w:rPrChange w:id="153" w:author="tani" w:date="2017-04-18T05:35:00Z">
+            <w:rPr>
+              <w:lang w:eastAsia="ja-JP"/>
+            </w:rPr>
+          </w:rPrChange>
         </w:rPr>
         <w:t>を提供しなければならないとあります。ユーザがあなたから受け取ったバイナリを非商業的に再配布するときには、この書面による申し出の複製を一緒に渡さなければなりません。これは、バイナリを直接あなたから入手しなかった人々も、書面による申し出に則してソースコードの複製を受け取ることができるということを意味します。</w:t>
       </w:r>
       <w:r>
         <w:rPr>
           <w:rFonts w:asciiTheme="minorEastAsia" w:eastAsiaTheme="minorEastAsia" w:hAnsiTheme="minorEastAsia"/>
-          <w:lang w:eastAsia="ja-JP"/>
+          <w:sz w:val="18"/>
+          <w:szCs w:val="18"/>
+          <w:lang w:eastAsia="ja-JP"/>
+          <w:rPrChange w:id="154" w:author="tani" w:date="2017-04-18T05:35:00Z">
+            <w:rPr>
+              <w:rFonts w:asciiTheme="minorEastAsia" w:eastAsiaTheme="minorEastAsia" w:hAnsiTheme="minorEastAsia"/>
+              <w:lang w:eastAsia="ja-JP"/>
+            </w:rPr>
+          </w:rPrChange>
         </w:rPr>
         <w:t>”</w:t>
       </w:r>
@@ -4577,7 +6861,7 @@
       <mc:AlternateContent>
         <mc:Choice Requires="wps">
           <w:drawing>
-            <wp:anchor distT="0" distB="0" distL="114300" distR="114300" simplePos="0" relativeHeight="503306816" behindDoc="1" locked="0" layoutInCell="1" allowOverlap="1" wp14:anchorId="1BB548F0" wp14:editId="14BBD357">
+            <wp:anchor distT="0" distB="0" distL="114300" distR="114300" simplePos="0" relativeHeight="503306816" behindDoc="1" locked="0" layoutInCell="1" allowOverlap="1" wp14:anchorId="606C1A6B" wp14:editId="2E3E73E2">
               <wp:simplePos x="0" y="0"/>
               <wp:positionH relativeFrom="page">
                 <wp:posOffset>627380</wp:posOffset>
@@ -4651,7 +6935,7 @@
         <w:lang w:eastAsia="ja-JP"/>
       </w:rPr>
       <w:drawing>
-        <wp:anchor distT="0" distB="0" distL="0" distR="0" simplePos="0" relativeHeight="268425767" behindDoc="1" locked="0" layoutInCell="1" allowOverlap="1" wp14:anchorId="04A77445" wp14:editId="27242F5E">
+        <wp:anchor distT="0" distB="0" distL="0" distR="0" simplePos="0" relativeHeight="268425767" behindDoc="1" locked="0" layoutInCell="1" allowOverlap="1" wp14:anchorId="2CF065FE" wp14:editId="1D85804A">
           <wp:simplePos x="0" y="0"/>
           <wp:positionH relativeFrom="page">
             <wp:posOffset>906780</wp:posOffset>
@@ -4662,7 +6946,7 @@
           <wp:extent cx="860425" cy="478777"/>
           <wp:effectExtent l="0" t="0" r="0" b="0"/>
           <wp:wrapNone/>
-          <wp:docPr id="3" name="image1.png"/>
+          <wp:docPr id="2" name="image1.png"/>
           <wp:cNvGraphicFramePr>
             <a:graphicFrameLocks xmlns:a="http://schemas.openxmlformats.org/drawingml/2006/main" noChangeAspect="1"/>
           </wp:cNvGraphicFramePr>
@@ -4702,7 +6986,7 @@
       <mc:AlternateContent>
         <mc:Choice Requires="wps">
           <w:drawing>
-            <wp:anchor distT="0" distB="0" distL="114300" distR="114300" simplePos="0" relativeHeight="503306840" behindDoc="1" locked="0" layoutInCell="1" allowOverlap="1" wp14:anchorId="3239FABF" wp14:editId="755543CE">
+            <wp:anchor distT="0" distB="0" distL="114300" distR="114300" simplePos="0" relativeHeight="503306840" behindDoc="1" locked="0" layoutInCell="1" allowOverlap="1" wp14:anchorId="25976782" wp14:editId="3C6AAAC9">
               <wp:simplePos x="0" y="0"/>
               <wp:positionH relativeFrom="page">
                 <wp:posOffset>4453255</wp:posOffset>
@@ -6714,7 +8998,7 @@
   <w:style w:type="paragraph" w:styleId="10">
     <w:name w:val="toc 1"/>
     <w:basedOn w:val="a"/>
-    <w:uiPriority w:val="1"/>
+    <w:uiPriority w:val="39"/>
     <w:qFormat/>
     <w:pPr>
       <w:spacing w:before="144"/>
@@ -6730,7 +9014,7 @@
   <w:style w:type="paragraph" w:styleId="21">
     <w:name w:val="toc 2"/>
     <w:basedOn w:val="a"/>
-    <w:uiPriority w:val="1"/>
+    <w:uiPriority w:val="39"/>
     <w:qFormat/>
     <w:pPr>
       <w:spacing w:before="139"/>
@@ -6926,6 +9210,41 @@
       <w:color w:val="800080" w:themeColor="followedHyperlink"/>
       <w:u w:val="single"/>
     </w:rPr>
+  </w:style>
+  <w:style w:type="paragraph" w:styleId="af0">
+    <w:name w:val="TOC Heading"/>
+    <w:basedOn w:val="1"/>
+    <w:next w:val="a"/>
+    <w:uiPriority w:val="39"/>
+    <w:semiHidden/>
+    <w:unhideWhenUsed/>
+    <w:qFormat/>
+    <w:rsid w:val="00FD7874"/>
+    <w:pPr>
+      <w:keepNext/>
+      <w:keepLines/>
+      <w:widowControl/>
+      <w:spacing w:before="480" w:line="276" w:lineRule="auto"/>
+      <w:ind w:left="0"/>
+      <w:outlineLvl w:val="9"/>
+    </w:pPr>
+    <w:rPr>
+      <w:rFonts w:asciiTheme="majorHAnsi" w:eastAsiaTheme="majorEastAsia" w:hAnsiTheme="majorHAnsi" w:cstheme="majorBidi"/>
+      <w:color w:val="365F91" w:themeColor="accent1" w:themeShade="BF"/>
+      <w:lang w:eastAsia="ja-JP"/>
+    </w:rPr>
+  </w:style>
+  <w:style w:type="paragraph" w:styleId="30">
+    <w:name w:val="toc 3"/>
+    <w:basedOn w:val="a"/>
+    <w:next w:val="a"/>
+    <w:autoRedefine/>
+    <w:uiPriority w:val="39"/>
+    <w:unhideWhenUsed/>
+    <w:rsid w:val="00FD7874"/>
+    <w:pPr>
+      <w:ind w:leftChars="200" w:left="440"/>
+    </w:pPr>
   </w:style>
 </w:styles>
 </file>
@@ -7208,7 +9527,7 @@
   <w:style w:type="paragraph" w:styleId="10">
     <w:name w:val="toc 1"/>
     <w:basedOn w:val="a"/>
-    <w:uiPriority w:val="1"/>
+    <w:uiPriority w:val="39"/>
     <w:qFormat/>
     <w:pPr>
       <w:spacing w:before="144"/>
@@ -7224,7 +9543,7 @@
   <w:style w:type="paragraph" w:styleId="21">
     <w:name w:val="toc 2"/>
     <w:basedOn w:val="a"/>
-    <w:uiPriority w:val="1"/>
+    <w:uiPriority w:val="39"/>
     <w:qFormat/>
     <w:pPr>
       <w:spacing w:before="139"/>
@@ -7420,6 +9739,41 @@
       <w:color w:val="800080" w:themeColor="followedHyperlink"/>
       <w:u w:val="single"/>
     </w:rPr>
+  </w:style>
+  <w:style w:type="paragraph" w:styleId="af0">
+    <w:name w:val="TOC Heading"/>
+    <w:basedOn w:val="1"/>
+    <w:next w:val="a"/>
+    <w:uiPriority w:val="39"/>
+    <w:semiHidden/>
+    <w:unhideWhenUsed/>
+    <w:qFormat/>
+    <w:rsid w:val="00FD7874"/>
+    <w:pPr>
+      <w:keepNext/>
+      <w:keepLines/>
+      <w:widowControl/>
+      <w:spacing w:before="480" w:line="276" w:lineRule="auto"/>
+      <w:ind w:left="0"/>
+      <w:outlineLvl w:val="9"/>
+    </w:pPr>
+    <w:rPr>
+      <w:rFonts w:asciiTheme="majorHAnsi" w:eastAsiaTheme="majorEastAsia" w:hAnsiTheme="majorHAnsi" w:cstheme="majorBidi"/>
+      <w:color w:val="365F91" w:themeColor="accent1" w:themeShade="BF"/>
+      <w:lang w:eastAsia="ja-JP"/>
+    </w:rPr>
+  </w:style>
+  <w:style w:type="paragraph" w:styleId="30">
+    <w:name w:val="toc 3"/>
+    <w:basedOn w:val="a"/>
+    <w:next w:val="a"/>
+    <w:autoRedefine/>
+    <w:uiPriority w:val="39"/>
+    <w:unhideWhenUsed/>
+    <w:rsid w:val="00FD7874"/>
+    <w:pPr>
+      <w:ind w:leftChars="200" w:left="440"/>
+    </w:pPr>
   </w:style>
 </w:styles>
 </file>
@@ -7712,7 +10066,7 @@
 </file>
 
 <file path=customXml/itemProps1.xml><?xml version="1.0" encoding="utf-8"?>
-<ds:datastoreItem xmlns:ds="http://schemas.openxmlformats.org/officeDocument/2006/customXml" ds:itemID="{6432B87B-B3C8-4022-9D32-050D0C858674}">
+<ds:datastoreItem xmlns:ds="http://schemas.openxmlformats.org/officeDocument/2006/customXml" ds:itemID="{5FEEF066-A125-4A69-9E53-7A51C769DB8F}">
   <ds:schemaRefs>
     <ds:schemaRef ds:uri="http://schemas.openxmlformats.org/officeDocument/2006/bibliography"/>
   </ds:schemaRefs>
